--- a/docs/week4 task/Xeon_prototype.docx
+++ b/docs/week4 task/Xeon_prototype.docx
@@ -2,6 +2,978 @@
 <file path=word/document.xml><?xml version="1.0" encoding="utf-8"?>
 <w:document xmlns:wpc="http://schemas.microsoft.com/office/word/2010/wordprocessingCanvas" xmlns:cx="http://schemas.microsoft.com/office/drawing/2014/chartex" xmlns:cx1="http://schemas.microsoft.com/office/drawing/2015/9/8/chartex" xmlns:cx2="http://schemas.microsoft.com/office/drawing/2015/10/21/chartex" xmlns:cx3="http://schemas.microsoft.com/office/drawing/2016/5/9/chartex" xmlns:cx4="http://schemas.microsoft.com/office/drawing/2016/5/10/chartex" xmlns:cx5="http://schemas.microsoft.com/office/drawing/2016/5/11/chartex" xmlns:cx6="http://schemas.microsoft.com/office/drawing/2016/5/12/chartex" xmlns:cx7="http://schemas.microsoft.com/office/drawing/2016/5/13/chartex" xmlns:cx8="http://schemas.microsoft.com/office/drawing/2016/5/14/chartex" xmlns:mc="http://schemas.openxmlformats.org/markup-compatibility/2006" xmlns:aink="http://schemas.microsoft.com/office/drawing/2016/ink" xmlns:am3d="http://schemas.microsoft.com/office/drawing/2017/model3d" xmlns:o="urn:schemas-microsoft-com:office:office" xmlns:r="http://schemas.openxmlformats.org/officeDocument/2006/relationships" xmlns:m="http://schemas.openxmlformats.org/officeDocument/2006/math" xmlns:v="urn:schemas-microsoft-com:vml" xmlns:wp14="http://schemas.microsoft.com/office/word/2010/wordprocessingDrawing" xmlns:wp="http://schemas.openxmlformats.org/drawingml/2006/wordprocessingDrawing" xmlns:w10="urn:schemas-microsoft-com:office:word" xmlns:w="http://schemas.openxmlformats.org/wordprocessingml/2006/main" xmlns:w14="http://schemas.microsoft.com/office/word/2010/wordml" xmlns:w15="http://schemas.microsoft.com/office/word/2012/wordml" xmlns:w16cid="http://schemas.microsoft.com/office/word/2016/wordml/cid" xmlns:w16se="http://schemas.microsoft.com/office/word/2015/wordml/symex" xmlns:wpg="http://schemas.microsoft.com/office/word/2010/wordprocessingGroup" xmlns:wpi="http://schemas.microsoft.com/office/word/2010/wordprocessingInk" xmlns:wne="http://schemas.microsoft.com/office/word/2006/wordml" xmlns:wps="http://schemas.microsoft.com/office/word/2010/wordprocessingShape" mc:Ignorable="w14 w15 w16se w16cid wp14">
   <w:body>
+    <w:sdt>
+      <w:sdtPr>
+        <w:id w:val="1919051449"/>
+        <w:docPartObj>
+          <w:docPartGallery w:val="Cover Pages"/>
+          <w:docPartUnique/>
+        </w:docPartObj>
+      </w:sdtPr>
+      <w:sdtContent>
+        <w:p>
+          <w:r>
+            <w:rPr>
+              <w:noProof/>
+            </w:rPr>
+            <mc:AlternateContent>
+              <mc:Choice Requires="wpg">
+                <w:drawing>
+                  <wp:anchor distT="0" distB="0" distL="114300" distR="114300" simplePos="0" relativeHeight="251673600" behindDoc="0" locked="0" layoutInCell="1" allowOverlap="1" wp14:anchorId="45DC25D3" wp14:editId="66DFAC74">
+                    <wp:simplePos x="0" y="0"/>
+                    <wp:positionH relativeFrom="page">
+                      <wp:align>center</wp:align>
+                    </wp:positionH>
+                    <mc:AlternateContent>
+                      <mc:Choice Requires="wp14">
+                        <wp:positionV relativeFrom="page">
+                          <wp14:pctPosVOffset>2300</wp14:pctPosVOffset>
+                        </wp:positionV>
+                      </mc:Choice>
+                      <mc:Fallback>
+                        <wp:positionV relativeFrom="page">
+                          <wp:posOffset>231140</wp:posOffset>
+                        </wp:positionV>
+                      </mc:Fallback>
+                    </mc:AlternateContent>
+                    <wp:extent cx="7315200" cy="1215391"/>
+                    <wp:effectExtent l="0" t="0" r="1270" b="1905"/>
+                    <wp:wrapNone/>
+                    <wp:docPr id="149" name="Group 149"/>
+                    <wp:cNvGraphicFramePr/>
+                    <a:graphic xmlns:a="http://schemas.openxmlformats.org/drawingml/2006/main">
+                      <a:graphicData uri="http://schemas.microsoft.com/office/word/2010/wordprocessingGroup">
+                        <wpg:wgp>
+                          <wpg:cNvGrpSpPr/>
+                          <wpg:grpSpPr>
+                            <a:xfrm>
+                              <a:off x="0" y="0"/>
+                              <a:ext cx="7315200" cy="1215391"/>
+                              <a:chOff x="0" y="-1"/>
+                              <a:chExt cx="7315200" cy="1216153"/>
+                            </a:xfrm>
+                          </wpg:grpSpPr>
+                          <wps:wsp>
+                            <wps:cNvPr id="150" name="Rectangle 51"/>
+                            <wps:cNvSpPr/>
+                            <wps:spPr>
+                              <a:xfrm>
+                                <a:off x="0" y="-1"/>
+                                <a:ext cx="7315200" cy="1130373"/>
+                              </a:xfrm>
+                              <a:custGeom>
+                                <a:avLst/>
+                                <a:gdLst>
+                                  <a:gd name="connsiteX0" fmla="*/ 0 w 7312660"/>
+                                  <a:gd name="connsiteY0" fmla="*/ 0 h 1215390"/>
+                                  <a:gd name="connsiteX1" fmla="*/ 7312660 w 7312660"/>
+                                  <a:gd name="connsiteY1" fmla="*/ 0 h 1215390"/>
+                                  <a:gd name="connsiteX2" fmla="*/ 7312660 w 7312660"/>
+                                  <a:gd name="connsiteY2" fmla="*/ 1215390 h 1215390"/>
+                                  <a:gd name="connsiteX3" fmla="*/ 0 w 7312660"/>
+                                  <a:gd name="connsiteY3" fmla="*/ 1215390 h 1215390"/>
+                                  <a:gd name="connsiteX4" fmla="*/ 0 w 7312660"/>
+                                  <a:gd name="connsiteY4" fmla="*/ 0 h 1215390"/>
+                                  <a:gd name="connsiteX0" fmla="*/ 0 w 7312660"/>
+                                  <a:gd name="connsiteY0" fmla="*/ 0 h 1215390"/>
+                                  <a:gd name="connsiteX1" fmla="*/ 7312660 w 7312660"/>
+                                  <a:gd name="connsiteY1" fmla="*/ 0 h 1215390"/>
+                                  <a:gd name="connsiteX2" fmla="*/ 7312660 w 7312660"/>
+                                  <a:gd name="connsiteY2" fmla="*/ 1215390 h 1215390"/>
+                                  <a:gd name="connsiteX3" fmla="*/ 3667125 w 7312660"/>
+                                  <a:gd name="connsiteY3" fmla="*/ 1209675 h 1215390"/>
+                                  <a:gd name="connsiteX4" fmla="*/ 0 w 7312660"/>
+                                  <a:gd name="connsiteY4" fmla="*/ 1215390 h 1215390"/>
+                                  <a:gd name="connsiteX5" fmla="*/ 0 w 7312660"/>
+                                  <a:gd name="connsiteY5" fmla="*/ 0 h 1215390"/>
+                                  <a:gd name="connsiteX0" fmla="*/ 0 w 7312660"/>
+                                  <a:gd name="connsiteY0" fmla="*/ 0 h 1215390"/>
+                                  <a:gd name="connsiteX1" fmla="*/ 7312660 w 7312660"/>
+                                  <a:gd name="connsiteY1" fmla="*/ 0 h 1215390"/>
+                                  <a:gd name="connsiteX2" fmla="*/ 7312660 w 7312660"/>
+                                  <a:gd name="connsiteY2" fmla="*/ 1215390 h 1215390"/>
+                                  <a:gd name="connsiteX3" fmla="*/ 3619500 w 7312660"/>
+                                  <a:gd name="connsiteY3" fmla="*/ 733425 h 1215390"/>
+                                  <a:gd name="connsiteX4" fmla="*/ 0 w 7312660"/>
+                                  <a:gd name="connsiteY4" fmla="*/ 1215390 h 1215390"/>
+                                  <a:gd name="connsiteX5" fmla="*/ 0 w 7312660"/>
+                                  <a:gd name="connsiteY5" fmla="*/ 0 h 1215390"/>
+                                  <a:gd name="connsiteX0" fmla="*/ 0 w 7312660"/>
+                                  <a:gd name="connsiteY0" fmla="*/ 0 h 1215390"/>
+                                  <a:gd name="connsiteX1" fmla="*/ 7312660 w 7312660"/>
+                                  <a:gd name="connsiteY1" fmla="*/ 0 h 1215390"/>
+                                  <a:gd name="connsiteX2" fmla="*/ 7312660 w 7312660"/>
+                                  <a:gd name="connsiteY2" fmla="*/ 1129665 h 1215390"/>
+                                  <a:gd name="connsiteX3" fmla="*/ 3619500 w 7312660"/>
+                                  <a:gd name="connsiteY3" fmla="*/ 733425 h 1215390"/>
+                                  <a:gd name="connsiteX4" fmla="*/ 0 w 7312660"/>
+                                  <a:gd name="connsiteY4" fmla="*/ 1215390 h 1215390"/>
+                                  <a:gd name="connsiteX5" fmla="*/ 0 w 7312660"/>
+                                  <a:gd name="connsiteY5" fmla="*/ 0 h 1215390"/>
+                                  <a:gd name="connsiteX0" fmla="*/ 9525 w 7322185"/>
+                                  <a:gd name="connsiteY0" fmla="*/ 0 h 1129665"/>
+                                  <a:gd name="connsiteX1" fmla="*/ 7322185 w 7322185"/>
+                                  <a:gd name="connsiteY1" fmla="*/ 0 h 1129665"/>
+                                  <a:gd name="connsiteX2" fmla="*/ 7322185 w 7322185"/>
+                                  <a:gd name="connsiteY2" fmla="*/ 1129665 h 1129665"/>
+                                  <a:gd name="connsiteX3" fmla="*/ 3629025 w 7322185"/>
+                                  <a:gd name="connsiteY3" fmla="*/ 733425 h 1129665"/>
+                                  <a:gd name="connsiteX4" fmla="*/ 0 w 7322185"/>
+                                  <a:gd name="connsiteY4" fmla="*/ 1091565 h 1129665"/>
+                                  <a:gd name="connsiteX5" fmla="*/ 9525 w 7322185"/>
+                                  <a:gd name="connsiteY5" fmla="*/ 0 h 1129665"/>
+                                  <a:gd name="connsiteX0" fmla="*/ 0 w 7312660"/>
+                                  <a:gd name="connsiteY0" fmla="*/ 0 h 1129665"/>
+                                  <a:gd name="connsiteX1" fmla="*/ 7312660 w 7312660"/>
+                                  <a:gd name="connsiteY1" fmla="*/ 0 h 1129665"/>
+                                  <a:gd name="connsiteX2" fmla="*/ 7312660 w 7312660"/>
+                                  <a:gd name="connsiteY2" fmla="*/ 1129665 h 1129665"/>
+                                  <a:gd name="connsiteX3" fmla="*/ 3619500 w 7312660"/>
+                                  <a:gd name="connsiteY3" fmla="*/ 733425 h 1129665"/>
+                                  <a:gd name="connsiteX4" fmla="*/ 0 w 7312660"/>
+                                  <a:gd name="connsiteY4" fmla="*/ 1091565 h 1129665"/>
+                                  <a:gd name="connsiteX5" fmla="*/ 0 w 7312660"/>
+                                  <a:gd name="connsiteY5" fmla="*/ 0 h 1129665"/>
+                                </a:gdLst>
+                                <a:ahLst/>
+                                <a:cxnLst>
+                                  <a:cxn ang="0">
+                                    <a:pos x="connsiteX0" y="connsiteY0"/>
+                                  </a:cxn>
+                                  <a:cxn ang="0">
+                                    <a:pos x="connsiteX1" y="connsiteY1"/>
+                                  </a:cxn>
+                                  <a:cxn ang="0">
+                                    <a:pos x="connsiteX2" y="connsiteY2"/>
+                                  </a:cxn>
+                                  <a:cxn ang="0">
+                                    <a:pos x="connsiteX3" y="connsiteY3"/>
+                                  </a:cxn>
+                                  <a:cxn ang="0">
+                                    <a:pos x="connsiteX4" y="connsiteY4"/>
+                                  </a:cxn>
+                                  <a:cxn ang="0">
+                                    <a:pos x="connsiteX5" y="connsiteY5"/>
+                                  </a:cxn>
+                                </a:cxnLst>
+                                <a:rect l="l" t="t" r="r" b="b"/>
+                                <a:pathLst>
+                                  <a:path w="7312660" h="1129665">
+                                    <a:moveTo>
+                                      <a:pt x="0" y="0"/>
+                                    </a:moveTo>
+                                    <a:lnTo>
+                                      <a:pt x="7312660" y="0"/>
+                                    </a:lnTo>
+                                    <a:lnTo>
+                                      <a:pt x="7312660" y="1129665"/>
+                                    </a:lnTo>
+                                    <a:lnTo>
+                                      <a:pt x="3619500" y="733425"/>
+                                    </a:lnTo>
+                                    <a:lnTo>
+                                      <a:pt x="0" y="1091565"/>
+                                    </a:lnTo>
+                                    <a:lnTo>
+                                      <a:pt x="0" y="0"/>
+                                    </a:lnTo>
+                                    <a:close/>
+                                  </a:path>
+                                </a:pathLst>
+                              </a:custGeom>
+                              <a:ln>
+                                <a:noFill/>
+                              </a:ln>
+                            </wps:spPr>
+                            <wps:style>
+                              <a:lnRef idx="2">
+                                <a:schemeClr val="accent1">
+                                  <a:shade val="50000"/>
+                                </a:schemeClr>
+                              </a:lnRef>
+                              <a:fillRef idx="1">
+                                <a:schemeClr val="accent1"/>
+                              </a:fillRef>
+                              <a:effectRef idx="0">
+                                <a:schemeClr val="accent1"/>
+                              </a:effectRef>
+                              <a:fontRef idx="minor">
+                                <a:schemeClr val="lt1"/>
+                              </a:fontRef>
+                            </wps:style>
+                            <wps:bodyPr rot="0" spcFirstLastPara="0" vertOverflow="overflow" horzOverflow="overflow" vert="horz" wrap="square" lIns="91440" tIns="45720" rIns="91440" bIns="45720" numCol="1" spcCol="0" rtlCol="0" fromWordArt="0" anchor="ctr" anchorCtr="0" forceAA="0" compatLnSpc="1">
+                              <a:prstTxWarp prst="textNoShape">
+                                <a:avLst/>
+                              </a:prstTxWarp>
+                              <a:noAutofit/>
+                            </wps:bodyPr>
+                          </wps:wsp>
+                          <wps:wsp>
+                            <wps:cNvPr id="151" name="Rectangle 151"/>
+                            <wps:cNvSpPr/>
+                            <wps:spPr>
+                              <a:xfrm>
+                                <a:off x="0" y="0"/>
+                                <a:ext cx="7315200" cy="1216152"/>
+                              </a:xfrm>
+                              <a:prstGeom prst="rect">
+                                <a:avLst/>
+                              </a:prstGeom>
+                              <a:blipFill>
+                                <a:blip r:embed="rId6"/>
+                                <a:stretch>
+                                  <a:fillRect r="-7574"/>
+                                </a:stretch>
+                              </a:blipFill>
+                              <a:ln>
+                                <a:noFill/>
+                              </a:ln>
+                            </wps:spPr>
+                            <wps:style>
+                              <a:lnRef idx="2">
+                                <a:schemeClr val="accent1">
+                                  <a:shade val="50000"/>
+                                </a:schemeClr>
+                              </a:lnRef>
+                              <a:fillRef idx="1">
+                                <a:schemeClr val="accent1"/>
+                              </a:fillRef>
+                              <a:effectRef idx="0">
+                                <a:schemeClr val="accent1"/>
+                              </a:effectRef>
+                              <a:fontRef idx="minor">
+                                <a:schemeClr val="lt1"/>
+                              </a:fontRef>
+                            </wps:style>
+                            <wps:bodyPr rot="0" spcFirstLastPara="0" vertOverflow="overflow" horzOverflow="overflow" vert="horz" wrap="square" lIns="91440" tIns="45720" rIns="91440" bIns="45720" numCol="1" spcCol="0" rtlCol="0" fromWordArt="0" anchor="ctr" anchorCtr="0" forceAA="0" compatLnSpc="1">
+                              <a:prstTxWarp prst="textNoShape">
+                                <a:avLst/>
+                              </a:prstTxWarp>
+                              <a:noAutofit/>
+                            </wps:bodyPr>
+                          </wps:wsp>
+                        </wpg:wgp>
+                      </a:graphicData>
+                    </a:graphic>
+                    <wp14:sizeRelH relativeFrom="page">
+                      <wp14:pctWidth>94100</wp14:pctWidth>
+                    </wp14:sizeRelH>
+                    <wp14:sizeRelV relativeFrom="page">
+                      <wp14:pctHeight>12100</wp14:pctHeight>
+                    </wp14:sizeRelV>
+                  </wp:anchor>
+                </w:drawing>
+              </mc:Choice>
+              <mc:Fallback>
+                <w:pict>
+                  <v:group w14:anchorId="0817EB42" id="Group 149" o:spid="_x0000_s1026" style="position:absolute;margin-left:0;margin-top:0;width:8in;height:95.7pt;z-index:251673600;mso-width-percent:941;mso-height-percent:121;mso-top-percent:23;mso-position-horizontal:center;mso-position-horizontal-relative:page;mso-position-vertical-relative:page;mso-width-percent:941;mso-height-percent:121;mso-top-percent:23" coordorigin="" coordsize="73152,12161" o:gfxdata="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">
+                    <v:shape id="Rectangle 51" o:spid="_x0000_s1027" style="position:absolute;width:73152;height:11303;visibility:visible;mso-wrap-style:square;v-text-anchor:middle" coordsize="7312660,1129665" o:gfxdata="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" path="m,l7312660,r,1129665l3619500,733425,,1091565,,xe" fillcolor="#4f81bd [3204]" stroked="f" strokeweight="2pt">
+                      <v:path arrowok="t" o:connecttype="custom" o:connectlocs="0,0;7315200,0;7315200,1130373;3620757,733885;0,1092249;0,0" o:connectangles="0,0,0,0,0,0"/>
+                    </v:shape>
+                    <v:rect id="Rectangle 151" o:spid="_x0000_s1028" style="position:absolute;width:73152;height:12161;visibility:visible;mso-wrap-style:square;v-text-anchor:middle" o:gfxdata="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" stroked="f" strokeweight="2pt">
+                      <v:fill r:id="rId7" o:title="" recolor="t" rotate="t" type="frame"/>
+                    </v:rect>
+                    <w10:wrap anchorx="page" anchory="page"/>
+                  </v:group>
+                </w:pict>
+              </mc:Fallback>
+            </mc:AlternateContent>
+          </w:r>
+          <w:r>
+            <w:rPr>
+              <w:noProof/>
+            </w:rPr>
+            <mc:AlternateContent>
+              <mc:Choice Requires="wps">
+                <w:drawing>
+                  <wp:anchor distT="0" distB="0" distL="114300" distR="114300" simplePos="0" relativeHeight="251671552" behindDoc="0" locked="0" layoutInCell="1" allowOverlap="1" wp14:anchorId="12B11C62" wp14:editId="2F9AA914">
+                    <wp:simplePos x="0" y="0"/>
+                    <wp:positionH relativeFrom="page">
+                      <wp:align>center</wp:align>
+                    </wp:positionH>
+                    <mc:AlternateContent>
+                      <mc:Choice Requires="wp14">
+                        <wp:positionV relativeFrom="page">
+                          <wp14:pctPosVOffset>81800</wp14:pctPosVOffset>
+                        </wp:positionV>
+                      </mc:Choice>
+                      <mc:Fallback>
+                        <wp:positionV relativeFrom="page">
+                          <wp:posOffset>8227695</wp:posOffset>
+                        </wp:positionV>
+                      </mc:Fallback>
+                    </mc:AlternateContent>
+                    <wp:extent cx="7315200" cy="914400"/>
+                    <wp:effectExtent l="0" t="0" r="0" b="8255"/>
+                    <wp:wrapSquare wrapText="bothSides"/>
+                    <wp:docPr id="152" name="Text Box 152"/>
+                    <wp:cNvGraphicFramePr/>
+                    <a:graphic xmlns:a="http://schemas.openxmlformats.org/drawingml/2006/main">
+                      <a:graphicData uri="http://schemas.microsoft.com/office/word/2010/wordprocessingShape">
+                        <wps:wsp>
+                          <wps:cNvSpPr txBox="1"/>
+                          <wps:spPr>
+                            <a:xfrm>
+                              <a:off x="0" y="0"/>
+                              <a:ext cx="7315200" cy="914400"/>
+                            </a:xfrm>
+                            <a:prstGeom prst="rect">
+                              <a:avLst/>
+                            </a:prstGeom>
+                            <a:noFill/>
+                            <a:ln w="6350">
+                              <a:noFill/>
+                            </a:ln>
+                            <a:effectLst/>
+                          </wps:spPr>
+                          <wps:style>
+                            <a:lnRef idx="0">
+                              <a:schemeClr val="accent1"/>
+                            </a:lnRef>
+                            <a:fillRef idx="0">
+                              <a:schemeClr val="accent1"/>
+                            </a:fillRef>
+                            <a:effectRef idx="0">
+                              <a:schemeClr val="accent1"/>
+                            </a:effectRef>
+                            <a:fontRef idx="minor">
+                              <a:schemeClr val="dk1"/>
+                            </a:fontRef>
+                          </wps:style>
+                          <wps:txbx>
+                            <w:txbxContent>
+                              <w:p>
+                                <w:pPr>
+                                  <w:pStyle w:val="NoSpacing"/>
+                                  <w:jc w:val="right"/>
+                                  <w:rPr>
+                                    <w:color w:val="595959" w:themeColor="text1" w:themeTint="A6"/>
+                                    <w:sz w:val="28"/>
+                                    <w:szCs w:val="28"/>
+                                  </w:rPr>
+                                </w:pPr>
+                              </w:p>
+                              <w:p>
+                                <w:pPr>
+                                  <w:pStyle w:val="NoSpacing"/>
+                                  <w:jc w:val="right"/>
+                                  <w:rPr>
+                                    <w:color w:val="595959" w:themeColor="text1" w:themeTint="A6"/>
+                                    <w:sz w:val="18"/>
+                                    <w:szCs w:val="18"/>
+                                  </w:rPr>
+                                </w:pPr>
+                                <w:sdt>
+                                  <w:sdtPr>
+                                    <w:rPr>
+                                      <w:color w:val="595959" w:themeColor="text1" w:themeTint="A6"/>
+                                      <w:sz w:val="18"/>
+                                      <w:szCs w:val="18"/>
+                                    </w:rPr>
+                                    <w:alias w:val="Email"/>
+                                    <w:tag w:val="Email"/>
+                                    <w:id w:val="942260680"/>
+                                    <w:showingPlcHdr/>
+                                    <w:dataBinding w:prefixMappings="xmlns:ns0='http://schemas.microsoft.com/office/2006/coverPageProps' " w:xpath="/ns0:CoverPageProperties[1]/ns0:CompanyEmail[1]" w:storeItemID="{55AF091B-3C7A-41E3-B477-F2FDAA23CFDA}"/>
+                                    <w:text/>
+                                  </w:sdtPr>
+                                  <w:sdtContent>
+                                    <w:r>
+                                      <w:rPr>
+                                        <w:color w:val="595959" w:themeColor="text1" w:themeTint="A6"/>
+                                        <w:sz w:val="18"/>
+                                        <w:szCs w:val="18"/>
+                                      </w:rPr>
+                                      <w:t xml:space="preserve">     </w:t>
+                                    </w:r>
+                                  </w:sdtContent>
+                                </w:sdt>
+                              </w:p>
+                            </w:txbxContent>
+                          </wps:txbx>
+                          <wps:bodyPr rot="0" spcFirstLastPara="0" vertOverflow="overflow" horzOverflow="overflow" vert="horz" wrap="square" lIns="1600200" tIns="0" rIns="685800" bIns="0" numCol="1" spcCol="0" rtlCol="0" fromWordArt="0" anchor="b" anchorCtr="0" forceAA="0" compatLnSpc="1">
+                            <a:prstTxWarp prst="textNoShape">
+                              <a:avLst/>
+                            </a:prstTxWarp>
+                            <a:noAutofit/>
+                          </wps:bodyPr>
+                        </wps:wsp>
+                      </a:graphicData>
+                    </a:graphic>
+                    <wp14:sizeRelH relativeFrom="page">
+                      <wp14:pctWidth>94100</wp14:pctWidth>
+                    </wp14:sizeRelH>
+                    <wp14:sizeRelV relativeFrom="page">
+                      <wp14:pctHeight>9200</wp14:pctHeight>
+                    </wp14:sizeRelV>
+                  </wp:anchor>
+                </w:drawing>
+              </mc:Choice>
+              <mc:Fallback>
+                <w:pict>
+                  <v:shapetype w14:anchorId="12B11C62" id="_x0000_t202" coordsize="21600,21600" o:spt="202" path="m,l,21600r21600,l21600,xe">
+                    <v:stroke joinstyle="miter"/>
+                    <v:path gradientshapeok="t" o:connecttype="rect"/>
+                  </v:shapetype>
+                  <v:shape id="Text Box 152" o:spid="_x0000_s1026" type="#_x0000_t202" style="position:absolute;margin-left:0;margin-top:0;width:8in;height:1in;z-index:251671552;visibility:visible;mso-wrap-style:square;mso-width-percent:941;mso-height-percent:92;mso-top-percent:818;mso-wrap-distance-left:9pt;mso-wrap-distance-top:0;mso-wrap-distance-right:9pt;mso-wrap-distance-bottom:0;mso-position-horizontal:center;mso-position-horizontal-relative:page;mso-position-vertical-relative:page;mso-width-percent:941;mso-height-percent:92;mso-top-percent:818;mso-width-relative:page;mso-height-relative:page;v-text-anchor:bottom" o:gfxdata="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" filled="f" stroked="f" strokeweight=".5pt">
+                    <v:textbox inset="126pt,0,54pt,0">
+                      <w:txbxContent>
+                        <w:p>
+                          <w:pPr>
+                            <w:pStyle w:val="NoSpacing"/>
+                            <w:jc w:val="right"/>
+                            <w:rPr>
+                              <w:color w:val="595959" w:themeColor="text1" w:themeTint="A6"/>
+                              <w:sz w:val="28"/>
+                              <w:szCs w:val="28"/>
+                            </w:rPr>
+                          </w:pPr>
+                        </w:p>
+                        <w:p>
+                          <w:pPr>
+                            <w:pStyle w:val="NoSpacing"/>
+                            <w:jc w:val="right"/>
+                            <w:rPr>
+                              <w:color w:val="595959" w:themeColor="text1" w:themeTint="A6"/>
+                              <w:sz w:val="18"/>
+                              <w:szCs w:val="18"/>
+                            </w:rPr>
+                          </w:pPr>
+                          <w:sdt>
+                            <w:sdtPr>
+                              <w:rPr>
+                                <w:color w:val="595959" w:themeColor="text1" w:themeTint="A6"/>
+                                <w:sz w:val="18"/>
+                                <w:szCs w:val="18"/>
+                              </w:rPr>
+                              <w:alias w:val="Email"/>
+                              <w:tag w:val="Email"/>
+                              <w:id w:val="942260680"/>
+                              <w:showingPlcHdr/>
+                              <w:dataBinding w:prefixMappings="xmlns:ns0='http://schemas.microsoft.com/office/2006/coverPageProps' " w:xpath="/ns0:CoverPageProperties[1]/ns0:CompanyEmail[1]" w:storeItemID="{55AF091B-3C7A-41E3-B477-F2FDAA23CFDA}"/>
+                              <w:text/>
+                            </w:sdtPr>
+                            <w:sdtContent>
+                              <w:r>
+                                <w:rPr>
+                                  <w:color w:val="595959" w:themeColor="text1" w:themeTint="A6"/>
+                                  <w:sz w:val="18"/>
+                                  <w:szCs w:val="18"/>
+                                </w:rPr>
+                                <w:t xml:space="preserve">     </w:t>
+                              </w:r>
+                            </w:sdtContent>
+                          </w:sdt>
+                        </w:p>
+                      </w:txbxContent>
+                    </v:textbox>
+                    <w10:wrap type="square" anchorx="page" anchory="page"/>
+                  </v:shape>
+                </w:pict>
+              </mc:Fallback>
+            </mc:AlternateContent>
+          </w:r>
+          <w:r>
+            <w:rPr>
+              <w:noProof/>
+            </w:rPr>
+            <mc:AlternateContent>
+              <mc:Choice Requires="wps">
+                <w:drawing>
+                  <wp:anchor distT="0" distB="0" distL="114300" distR="114300" simplePos="0" relativeHeight="251672576" behindDoc="0" locked="0" layoutInCell="1" allowOverlap="1" wp14:anchorId="5B55370F" wp14:editId="6F2E2FA2">
+                    <wp:simplePos x="0" y="0"/>
+                    <wp:positionH relativeFrom="page">
+                      <wp:align>center</wp:align>
+                    </wp:positionH>
+                    <mc:AlternateContent>
+                      <mc:Choice Requires="wp14">
+                        <wp:positionV relativeFrom="page">
+                          <wp14:pctPosVOffset>70000</wp14:pctPosVOffset>
+                        </wp:positionV>
+                      </mc:Choice>
+                      <mc:Fallback>
+                        <wp:positionV relativeFrom="page">
+                          <wp:posOffset>7040880</wp:posOffset>
+                        </wp:positionV>
+                      </mc:Fallback>
+                    </mc:AlternateContent>
+                    <wp:extent cx="7315200" cy="1009650"/>
+                    <wp:effectExtent l="0" t="0" r="0" b="0"/>
+                    <wp:wrapSquare wrapText="bothSides"/>
+                    <wp:docPr id="153" name="Text Box 153"/>
+                    <wp:cNvGraphicFramePr/>
+                    <a:graphic xmlns:a="http://schemas.openxmlformats.org/drawingml/2006/main">
+                      <a:graphicData uri="http://schemas.microsoft.com/office/word/2010/wordprocessingShape">
+                        <wps:wsp>
+                          <wps:cNvSpPr txBox="1"/>
+                          <wps:spPr>
+                            <a:xfrm>
+                              <a:off x="0" y="0"/>
+                              <a:ext cx="7315200" cy="1009650"/>
+                            </a:xfrm>
+                            <a:prstGeom prst="rect">
+                              <a:avLst/>
+                            </a:prstGeom>
+                            <a:noFill/>
+                            <a:ln w="6350">
+                              <a:noFill/>
+                            </a:ln>
+                            <a:effectLst/>
+                          </wps:spPr>
+                          <wps:style>
+                            <a:lnRef idx="0">
+                              <a:schemeClr val="accent1"/>
+                            </a:lnRef>
+                            <a:fillRef idx="0">
+                              <a:schemeClr val="accent1"/>
+                            </a:fillRef>
+                            <a:effectRef idx="0">
+                              <a:schemeClr val="accent1"/>
+                            </a:effectRef>
+                            <a:fontRef idx="minor">
+                              <a:schemeClr val="dk1"/>
+                            </a:fontRef>
+                          </wps:style>
+                          <wps:txbx>
+                            <w:txbxContent>
+                              <w:p>
+                                <w:pPr>
+                                  <w:pStyle w:val="NoSpacing"/>
+                                  <w:jc w:val="right"/>
+                                  <w:rPr>
+                                    <w:color w:val="595959" w:themeColor="text1" w:themeTint="A6"/>
+                                    <w:sz w:val="20"/>
+                                    <w:szCs w:val="20"/>
+                                  </w:rPr>
+                                </w:pPr>
+                              </w:p>
+                            </w:txbxContent>
+                          </wps:txbx>
+                          <wps:bodyPr rot="0" spcFirstLastPara="0" vertOverflow="overflow" horzOverflow="overflow" vert="horz" wrap="square" lIns="1600200" tIns="0" rIns="685800" bIns="0" numCol="1" spcCol="0" rtlCol="0" fromWordArt="0" anchor="t" anchorCtr="0" forceAA="0" compatLnSpc="1">
+                            <a:prstTxWarp prst="textNoShape">
+                              <a:avLst/>
+                            </a:prstTxWarp>
+                            <a:spAutoFit/>
+                          </wps:bodyPr>
+                        </wps:wsp>
+                      </a:graphicData>
+                    </a:graphic>
+                    <wp14:sizeRelH relativeFrom="page">
+                      <wp14:pctWidth>94100</wp14:pctWidth>
+                    </wp14:sizeRelH>
+                    <wp14:sizeRelV relativeFrom="page">
+                      <wp14:pctHeight>10000</wp14:pctHeight>
+                    </wp14:sizeRelV>
+                  </wp:anchor>
+                </w:drawing>
+              </mc:Choice>
+              <mc:Fallback>
+                <w:pict>
+                  <v:shape w14:anchorId="5B55370F" id="Text Box 153" o:spid="_x0000_s1027" type="#_x0000_t202" style="position:absolute;margin-left:0;margin-top:0;width:8in;height:79.5pt;z-index:251672576;visibility:visible;mso-wrap-style:square;mso-width-percent:941;mso-height-percent:100;mso-top-percent:700;mso-wrap-distance-left:9pt;mso-wrap-distance-top:0;mso-wrap-distance-right:9pt;mso-wrap-distance-bottom:0;mso-position-horizontal:center;mso-position-horizontal-relative:page;mso-position-vertical-relative:page;mso-width-percent:941;mso-height-percent:100;mso-top-percent:700;mso-width-relative:page;mso-height-relative:page;v-text-anchor:top" o:gfxdata="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" filled="f" stroked="f" strokeweight=".5pt">
+                    <v:textbox style="mso-fit-shape-to-text:t" inset="126pt,0,54pt,0">
+                      <w:txbxContent>
+                        <w:p>
+                          <w:pPr>
+                            <w:pStyle w:val="NoSpacing"/>
+                            <w:jc w:val="right"/>
+                            <w:rPr>
+                              <w:color w:val="595959" w:themeColor="text1" w:themeTint="A6"/>
+                              <w:sz w:val="20"/>
+                              <w:szCs w:val="20"/>
+                            </w:rPr>
+                          </w:pPr>
+                        </w:p>
+                      </w:txbxContent>
+                    </v:textbox>
+                    <w10:wrap type="square" anchorx="page" anchory="page"/>
+                  </v:shape>
+                </w:pict>
+              </mc:Fallback>
+            </mc:AlternateContent>
+          </w:r>
+        </w:p>
+        <w:p>
+          <w:pPr>
+            <w:rPr>
+              <w:rFonts w:asciiTheme="majorHAnsi" w:eastAsiaTheme="majorEastAsia" w:hAnsiTheme="majorHAnsi" w:cstheme="majorBidi"/>
+              <w:color w:val="365F91" w:themeColor="accent1" w:themeShade="BF"/>
+              <w:sz w:val="32"/>
+              <w:szCs w:val="32"/>
+            </w:rPr>
+          </w:pPr>
+          <w:r>
+            <w:rPr>
+              <w:noProof/>
+            </w:rPr>
+            <w:drawing>
+              <wp:anchor distT="0" distB="0" distL="114300" distR="114300" simplePos="0" relativeHeight="251675648" behindDoc="0" locked="0" layoutInCell="1" allowOverlap="1" wp14:anchorId="0325E24D" wp14:editId="69C6F886">
+                <wp:simplePos x="0" y="0"/>
+                <wp:positionH relativeFrom="column">
+                  <wp:posOffset>-448310</wp:posOffset>
+                </wp:positionH>
+                <wp:positionV relativeFrom="paragraph">
+                  <wp:posOffset>2696210</wp:posOffset>
+                </wp:positionV>
+                <wp:extent cx="3305175" cy="2762250"/>
+                <wp:effectExtent l="0" t="0" r="9525" b="0"/>
+                <wp:wrapSquare wrapText="bothSides"/>
+                <wp:docPr id="7" name="Picture 7"/>
+                <wp:cNvGraphicFramePr>
+                  <a:graphicFrameLocks xmlns:a="http://schemas.openxmlformats.org/drawingml/2006/main" noChangeAspect="1"/>
+                </wp:cNvGraphicFramePr>
+                <a:graphic xmlns:a="http://schemas.openxmlformats.org/drawingml/2006/main">
+                  <a:graphicData uri="http://schemas.openxmlformats.org/drawingml/2006/picture">
+                    <pic:pic xmlns:pic="http://schemas.openxmlformats.org/drawingml/2006/picture">
+                      <pic:nvPicPr>
+                        <pic:cNvPr id="0" name="Picture 2"/>
+                        <pic:cNvPicPr>
+                          <a:picLocks noChangeAspect="1" noChangeArrowheads="1"/>
+                        </pic:cNvPicPr>
+                      </pic:nvPicPr>
+                      <pic:blipFill>
+                        <a:blip r:embed="rId8">
+                          <a:extLst>
+                            <a:ext uri="{28A0092B-C50C-407E-A947-70E740481C1C}">
+                              <a14:useLocalDpi xmlns:a14="http://schemas.microsoft.com/office/drawing/2010/main" val="0"/>
+                            </a:ext>
+                          </a:extLst>
+                        </a:blip>
+                        <a:srcRect/>
+                        <a:stretch>
+                          <a:fillRect/>
+                        </a:stretch>
+                      </pic:blipFill>
+                      <pic:spPr bwMode="auto">
+                        <a:xfrm>
+                          <a:off x="0" y="0"/>
+                          <a:ext cx="3305175" cy="2762250"/>
+                        </a:xfrm>
+                        <a:prstGeom prst="rect">
+                          <a:avLst/>
+                        </a:prstGeom>
+                        <a:noFill/>
+                        <a:ln>
+                          <a:noFill/>
+                        </a:ln>
+                      </pic:spPr>
+                    </pic:pic>
+                  </a:graphicData>
+                </a:graphic>
+              </wp:anchor>
+            </w:drawing>
+          </w:r>
+          <w:r>
+            <w:rPr>
+              <w:noProof/>
+            </w:rPr>
+            <w:drawing>
+              <wp:anchor distT="0" distB="0" distL="114300" distR="114300" simplePos="0" relativeHeight="251674624" behindDoc="0" locked="0" layoutInCell="1" allowOverlap="1" wp14:anchorId="0515BED8" wp14:editId="7E56F92C">
+                <wp:simplePos x="0" y="0"/>
+                <wp:positionH relativeFrom="page">
+                  <wp:posOffset>4945380</wp:posOffset>
+                </wp:positionH>
+                <wp:positionV relativeFrom="paragraph">
+                  <wp:posOffset>4486910</wp:posOffset>
+                </wp:positionV>
+                <wp:extent cx="1729740" cy="1539240"/>
+                <wp:effectExtent l="0" t="0" r="0" b="0"/>
+                <wp:wrapSquare wrapText="bothSides"/>
+                <wp:docPr id="6" name="Picture 6"/>
+                <wp:cNvGraphicFramePr>
+                  <a:graphicFrameLocks xmlns:a="http://schemas.openxmlformats.org/drawingml/2006/main" noChangeAspect="1"/>
+                </wp:cNvGraphicFramePr>
+                <a:graphic xmlns:a="http://schemas.openxmlformats.org/drawingml/2006/main">
+                  <a:graphicData uri="http://schemas.openxmlformats.org/drawingml/2006/picture">
+                    <pic:pic xmlns:pic="http://schemas.openxmlformats.org/drawingml/2006/picture">
+                      <pic:nvPicPr>
+                        <pic:cNvPr id="0" name="Picture 2"/>
+                        <pic:cNvPicPr>
+                          <a:picLocks noChangeAspect="1" noChangeArrowheads="1"/>
+                        </pic:cNvPicPr>
+                      </pic:nvPicPr>
+                      <pic:blipFill>
+                        <a:blip r:embed="rId9">
+                          <a:extLst>
+                            <a:ext uri="{28A0092B-C50C-407E-A947-70E740481C1C}">
+                              <a14:useLocalDpi xmlns:a14="http://schemas.microsoft.com/office/drawing/2010/main" val="0"/>
+                            </a:ext>
+                          </a:extLst>
+                        </a:blip>
+                        <a:srcRect/>
+                        <a:stretch>
+                          <a:fillRect/>
+                        </a:stretch>
+                      </pic:blipFill>
+                      <pic:spPr bwMode="auto">
+                        <a:xfrm>
+                          <a:off x="0" y="0"/>
+                          <a:ext cx="1729740" cy="1539240"/>
+                        </a:xfrm>
+                        <a:prstGeom prst="rect">
+                          <a:avLst/>
+                        </a:prstGeom>
+                        <a:noFill/>
+                      </pic:spPr>
+                    </pic:pic>
+                  </a:graphicData>
+                </a:graphic>
+              </wp:anchor>
+            </w:drawing>
+          </w:r>
+          <w:r>
+            <w:rPr>
+              <w:noProof/>
+            </w:rPr>
+            <mc:AlternateContent>
+              <mc:Choice Requires="wps">
+                <w:drawing>
+                  <wp:anchor distT="0" distB="0" distL="114300" distR="114300" simplePos="0" relativeHeight="251670528" behindDoc="0" locked="0" layoutInCell="1" allowOverlap="1" wp14:anchorId="59E65D59" wp14:editId="64E98F72">
+                    <wp:simplePos x="0" y="0"/>
+                    <wp:positionH relativeFrom="page">
+                      <wp:posOffset>228600</wp:posOffset>
+                    </wp:positionH>
+                    <wp:positionV relativeFrom="page">
+                      <wp:posOffset>3017520</wp:posOffset>
+                    </wp:positionV>
+                    <wp:extent cx="7254240" cy="2026920"/>
+                    <wp:effectExtent l="0" t="0" r="0" b="11430"/>
+                    <wp:wrapSquare wrapText="bothSides"/>
+                    <wp:docPr id="154" name="Text Box 154"/>
+                    <wp:cNvGraphicFramePr/>
+                    <a:graphic xmlns:a="http://schemas.openxmlformats.org/drawingml/2006/main">
+                      <a:graphicData uri="http://schemas.microsoft.com/office/word/2010/wordprocessingShape">
+                        <wps:wsp>
+                          <wps:cNvSpPr txBox="1"/>
+                          <wps:spPr>
+                            <a:xfrm>
+                              <a:off x="0" y="0"/>
+                              <a:ext cx="7254240" cy="2026920"/>
+                            </a:xfrm>
+                            <a:prstGeom prst="rect">
+                              <a:avLst/>
+                            </a:prstGeom>
+                            <a:noFill/>
+                            <a:ln w="6350">
+                              <a:noFill/>
+                            </a:ln>
+                            <a:effectLst/>
+                          </wps:spPr>
+                          <wps:style>
+                            <a:lnRef idx="0">
+                              <a:schemeClr val="accent1"/>
+                            </a:lnRef>
+                            <a:fillRef idx="0">
+                              <a:schemeClr val="accent1"/>
+                            </a:fillRef>
+                            <a:effectRef idx="0">
+                              <a:schemeClr val="accent1"/>
+                            </a:effectRef>
+                            <a:fontRef idx="minor">
+                              <a:schemeClr val="dk1"/>
+                            </a:fontRef>
+                          </wps:style>
+                          <wps:txbx>
+                            <w:txbxContent>
+                              <w:p>
+                                <w:pPr>
+                                  <w:jc w:val="right"/>
+                                  <w:rPr>
+                                    <w:color w:val="4F81BD" w:themeColor="accent1"/>
+                                    <w:sz w:val="64"/>
+                                    <w:szCs w:val="64"/>
+                                  </w:rPr>
+                                </w:pPr>
+                                <w:sdt>
+                                  <w:sdtPr>
+                                    <w:rPr>
+                                      <w:caps/>
+                                      <w:color w:val="4F81BD" w:themeColor="accent1"/>
+                                      <w:sz w:val="64"/>
+                                      <w:szCs w:val="64"/>
+                                    </w:rPr>
+                                    <w:alias w:val="Title"/>
+                                    <w:tag w:val=""/>
+                                    <w:id w:val="630141079"/>
+                                    <w:dataBinding w:prefixMappings="xmlns:ns0='http://purl.org/dc/elements/1.1/' xmlns:ns1='http://schemas.openxmlformats.org/package/2006/metadata/core-properties' " w:xpath="/ns1:coreProperties[1]/ns0:title[1]" w:storeItemID="{6C3C8BC8-F283-45AE-878A-BAB7291924A1}"/>
+                                    <w:text w:multiLine="1"/>
+                                  </w:sdtPr>
+                                  <w:sdtEndPr>
+                                    <w:rPr>
+                                      <w:caps w:val="0"/>
+                                    </w:rPr>
+                                  </w:sdtEndPr>
+                                  <w:sdtContent>
+                                    <w:r>
+                                      <w:rPr>
+                                        <w:caps/>
+                                        <w:color w:val="4F81BD" w:themeColor="accent1"/>
+                                        <w:sz w:val="64"/>
+                                        <w:szCs w:val="64"/>
+                                      </w:rPr>
+                                      <w:t xml:space="preserve">Prototype </w:t>
+                                    </w:r>
+                                  </w:sdtContent>
+                                </w:sdt>
+                              </w:p>
+                              <w:sdt>
+                                <w:sdtPr>
+                                  <w:rPr>
+                                    <w:color w:val="404040" w:themeColor="text1" w:themeTint="BF"/>
+                                    <w:sz w:val="36"/>
+                                    <w:szCs w:val="36"/>
+                                  </w:rPr>
+                                  <w:alias w:val="Subtitle"/>
+                                  <w:tag w:val=""/>
+                                  <w:id w:val="1759551507"/>
+                                  <w:dataBinding w:prefixMappings="xmlns:ns0='http://purl.org/dc/elements/1.1/' xmlns:ns1='http://schemas.openxmlformats.org/package/2006/metadata/core-properties' " w:xpath="/ns1:coreProperties[1]/ns0:subject[1]" w:storeItemID="{6C3C8BC8-F283-45AE-878A-BAB7291924A1}"/>
+                                  <w:text/>
+                                </w:sdtPr>
+                                <w:sdtContent>
+                                  <w:p>
+                                    <w:pPr>
+                                      <w:jc w:val="right"/>
+                                      <w:rPr>
+                                        <w:smallCaps/>
+                                        <w:color w:val="404040" w:themeColor="text1" w:themeTint="BF"/>
+                                        <w:sz w:val="36"/>
+                                        <w:szCs w:val="36"/>
+                                      </w:rPr>
+                                    </w:pPr>
+                                    <w:r>
+                                      <w:rPr>
+                                        <w:color w:val="404040" w:themeColor="text1" w:themeTint="BF"/>
+                                        <w:sz w:val="36"/>
+                                        <w:szCs w:val="36"/>
+                                      </w:rPr>
+                                      <w:t xml:space="preserve">SMART SKIPS- Xeon </w:t>
+                                    </w:r>
+                                  </w:p>
+                                </w:sdtContent>
+                              </w:sdt>
+                            </w:txbxContent>
+                          </wps:txbx>
+                          <wps:bodyPr rot="0" spcFirstLastPara="0" vertOverflow="overflow" horzOverflow="overflow" vert="horz" wrap="square" lIns="1600200" tIns="0" rIns="685800" bIns="0" numCol="1" spcCol="0" rtlCol="0" fromWordArt="0" anchor="b" anchorCtr="0" forceAA="0" compatLnSpc="1">
+                            <a:prstTxWarp prst="textNoShape">
+                              <a:avLst/>
+                            </a:prstTxWarp>
+                            <a:noAutofit/>
+                          </wps:bodyPr>
+                        </wps:wsp>
+                      </a:graphicData>
+                    </a:graphic>
+                    <wp14:sizeRelH relativeFrom="page">
+                      <wp14:pctWidth>0</wp14:pctWidth>
+                    </wp14:sizeRelH>
+                    <wp14:sizeRelV relativeFrom="page">
+                      <wp14:pctHeight>0</wp14:pctHeight>
+                    </wp14:sizeRelV>
+                  </wp:anchor>
+                </w:drawing>
+              </mc:Choice>
+              <mc:Fallback>
+                <w:pict>
+                  <v:shape w14:anchorId="59E65D59" id="Text Box 154" o:spid="_x0000_s1028" type="#_x0000_t202" style="position:absolute;margin-left:18pt;margin-top:237.6pt;width:571.2pt;height:159.6pt;z-index:251670528;visibility:visible;mso-wrap-style:square;mso-width-percent:0;mso-height-percent:0;mso-wrap-distance-left:9pt;mso-wrap-distance-top:0;mso-wrap-distance-right:9pt;mso-wrap-distance-bottom:0;mso-position-horizontal:absolute;mso-position-horizontal-relative:page;mso-position-vertical:absolute;mso-position-vertical-relative:page;mso-width-percent:0;mso-height-percent:0;mso-width-relative:page;mso-height-relative:page;v-text-anchor:bottom" o:gfxdata="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" filled="f" stroked="f" strokeweight=".5pt">
+                    <v:textbox inset="126pt,0,54pt,0">
+                      <w:txbxContent>
+                        <w:p>
+                          <w:pPr>
+                            <w:jc w:val="right"/>
+                            <w:rPr>
+                              <w:color w:val="4F81BD" w:themeColor="accent1"/>
+                              <w:sz w:val="64"/>
+                              <w:szCs w:val="64"/>
+                            </w:rPr>
+                          </w:pPr>
+                          <w:sdt>
+                            <w:sdtPr>
+                              <w:rPr>
+                                <w:caps/>
+                                <w:color w:val="4F81BD" w:themeColor="accent1"/>
+                                <w:sz w:val="64"/>
+                                <w:szCs w:val="64"/>
+                              </w:rPr>
+                              <w:alias w:val="Title"/>
+                              <w:tag w:val=""/>
+                              <w:id w:val="630141079"/>
+                              <w:dataBinding w:prefixMappings="xmlns:ns0='http://purl.org/dc/elements/1.1/' xmlns:ns1='http://schemas.openxmlformats.org/package/2006/metadata/core-properties' " w:xpath="/ns1:coreProperties[1]/ns0:title[1]" w:storeItemID="{6C3C8BC8-F283-45AE-878A-BAB7291924A1}"/>
+                              <w:text w:multiLine="1"/>
+                            </w:sdtPr>
+                            <w:sdtEndPr>
+                              <w:rPr>
+                                <w:caps w:val="0"/>
+                              </w:rPr>
+                            </w:sdtEndPr>
+                            <w:sdtContent>
+                              <w:r>
+                                <w:rPr>
+                                  <w:caps/>
+                                  <w:color w:val="4F81BD" w:themeColor="accent1"/>
+                                  <w:sz w:val="64"/>
+                                  <w:szCs w:val="64"/>
+                                </w:rPr>
+                                <w:t xml:space="preserve">Prototype </w:t>
+                              </w:r>
+                            </w:sdtContent>
+                          </w:sdt>
+                        </w:p>
+                        <w:sdt>
+                          <w:sdtPr>
+                            <w:rPr>
+                              <w:color w:val="404040" w:themeColor="text1" w:themeTint="BF"/>
+                              <w:sz w:val="36"/>
+                              <w:szCs w:val="36"/>
+                            </w:rPr>
+                            <w:alias w:val="Subtitle"/>
+                            <w:tag w:val=""/>
+                            <w:id w:val="1759551507"/>
+                            <w:dataBinding w:prefixMappings="xmlns:ns0='http://purl.org/dc/elements/1.1/' xmlns:ns1='http://schemas.openxmlformats.org/package/2006/metadata/core-properties' " w:xpath="/ns1:coreProperties[1]/ns0:subject[1]" w:storeItemID="{6C3C8BC8-F283-45AE-878A-BAB7291924A1}"/>
+                            <w:text/>
+                          </w:sdtPr>
+                          <w:sdtContent>
+                            <w:p>
+                              <w:pPr>
+                                <w:jc w:val="right"/>
+                                <w:rPr>
+                                  <w:smallCaps/>
+                                  <w:color w:val="404040" w:themeColor="text1" w:themeTint="BF"/>
+                                  <w:sz w:val="36"/>
+                                  <w:szCs w:val="36"/>
+                                </w:rPr>
+                              </w:pPr>
+                              <w:r>
+                                <w:rPr>
+                                  <w:color w:val="404040" w:themeColor="text1" w:themeTint="BF"/>
+                                  <w:sz w:val="36"/>
+                                  <w:szCs w:val="36"/>
+                                </w:rPr>
+                                <w:t xml:space="preserve">SMART SKIPS- Xeon </w:t>
+                              </w:r>
+                            </w:p>
+                          </w:sdtContent>
+                        </w:sdt>
+                      </w:txbxContent>
+                    </v:textbox>
+                    <w10:wrap type="square" anchorx="page" anchory="page"/>
+                  </v:shape>
+                </w:pict>
+              </mc:Fallback>
+            </mc:AlternateContent>
+          </w:r>
+          <w:r>
+            <w:br w:type="page"/>
+          </w:r>
+        </w:p>
+      </w:sdtContent>
+    </w:sdt>
+    <w:p>
+      <w:pPr>
+        <w:pStyle w:val="Heading1"/>
+      </w:pPr>
+      <w:r>
+        <w:lastRenderedPageBreak/>
+        <w:t>Paper prototype</w:t>
+      </w:r>
+    </w:p>
     <w:p>
       <w:pPr>
         <w:rPr>
@@ -13,16 +985,16 @@
           <w:noProof/>
         </w:rPr>
         <w:drawing>
-          <wp:anchor distT="0" distB="0" distL="114300" distR="114300" simplePos="0" relativeHeight="251654144" behindDoc="0" locked="0" layoutInCell="1" allowOverlap="1" wp14:anchorId="0E2E7156" wp14:editId="33E3C9E1">
+          <wp:anchor distT="0" distB="0" distL="114300" distR="114300" simplePos="0" relativeHeight="251654144" behindDoc="0" locked="0" layoutInCell="1" allowOverlap="1" wp14:anchorId="0E2E7156" wp14:editId="391850CE">
             <wp:simplePos x="0" y="0"/>
             <wp:positionH relativeFrom="column">
-              <wp:posOffset>-42545</wp:posOffset>
+              <wp:posOffset>-5080</wp:posOffset>
             </wp:positionH>
             <wp:positionV relativeFrom="paragraph">
-              <wp:posOffset>553085</wp:posOffset>
+              <wp:posOffset>263525</wp:posOffset>
             </wp:positionV>
-            <wp:extent cx="5486400" cy="2378075"/>
-            <wp:effectExtent l="0" t="0" r="0" b="3175"/>
+            <wp:extent cx="5871210" cy="2545080"/>
+            <wp:effectExtent l="0" t="0" r="0" b="7620"/>
             <wp:wrapSquare wrapText="bothSides"/>
             <wp:docPr id="1" name="Picture 1"/>
             <wp:cNvGraphicFramePr>
@@ -36,7 +1008,7 @@
                     <pic:cNvPicPr/>
                   </pic:nvPicPr>
                   <pic:blipFill>
-                    <a:blip r:embed="rId6">
+                    <a:blip r:embed="rId10">
                       <a:extLst>
                         <a:ext uri="{28A0092B-C50C-407E-A947-70E740481C1C}">
                           <a14:useLocalDpi xmlns:a14="http://schemas.microsoft.com/office/drawing/2010/main" val="0"/>
@@ -50,7 +1022,7 @@
                   <pic:spPr>
                     <a:xfrm>
                       <a:off x="0" y="0"/>
-                      <a:ext cx="5486400" cy="2378075"/>
+                      <a:ext cx="5871210" cy="2545080"/>
                     </a:xfrm>
                     <a:prstGeom prst="rect">
                       <a:avLst/>
@@ -59,35 +1031,29 @@
                 </pic:pic>
               </a:graphicData>
             </a:graphic>
+            <wp14:sizeRelH relativeFrom="margin">
+              <wp14:pctWidth>0</wp14:pctWidth>
+            </wp14:sizeRelH>
+            <wp14:sizeRelV relativeFrom="margin">
+              <wp14:pctHeight>0</wp14:pctHeight>
+            </wp14:sizeRelV>
           </wp:anchor>
         </w:drawing>
       </w:r>
+    </w:p>
+    <w:p>
       <w:r>
         <w:rPr>
-          <w:u w:val="single"/>
+          <w:noProof/>
         </w:rPr>
-        <w:t>Paper prototype</w:t>
-      </w:r>
-      <w:bookmarkStart w:id="0" w:name="_GoBack"/>
-      <w:bookmarkEnd w:id="0"/>
-    </w:p>
-    <w:p>
-      <w:pPr>
-        <w:rPr>
-          <w:u w:val="single"/>
-        </w:rPr>
-      </w:pPr>
-    </w:p>
-    <w:p>
-      <w:r>
         <w:drawing>
-          <wp:anchor distT="0" distB="0" distL="114300" distR="114300" simplePos="0" relativeHeight="251665408" behindDoc="0" locked="0" layoutInCell="1" allowOverlap="1" wp14:anchorId="691251FA" wp14:editId="36F8F61A">
+          <wp:anchor distT="0" distB="0" distL="114300" distR="114300" simplePos="0" relativeHeight="251665408" behindDoc="0" locked="0" layoutInCell="1" allowOverlap="1" wp14:anchorId="691251FA" wp14:editId="5F0735F1">
             <wp:simplePos x="0" y="0"/>
             <wp:positionH relativeFrom="column">
-              <wp:posOffset>2784475</wp:posOffset>
+              <wp:posOffset>2769235</wp:posOffset>
             </wp:positionH>
             <wp:positionV relativeFrom="paragraph">
-              <wp:posOffset>2739390</wp:posOffset>
+              <wp:posOffset>2945130</wp:posOffset>
             </wp:positionV>
             <wp:extent cx="3484245" cy="3535680"/>
             <wp:effectExtent l="0" t="0" r="1905" b="7620"/>
@@ -104,7 +1070,7 @@
                     <pic:cNvPicPr/>
                   </pic:nvPicPr>
                   <pic:blipFill>
-                    <a:blip r:embed="rId7">
+                    <a:blip r:embed="rId11">
                       <a:extLst>
                         <a:ext uri="{28A0092B-C50C-407E-A947-70E740481C1C}">
                           <a14:useLocalDpi xmlns:a14="http://schemas.microsoft.com/office/drawing/2010/main" val="0"/>
@@ -166,7 +1132,7 @@
                     <pic:cNvPicPr/>
                   </pic:nvPicPr>
                   <pic:blipFill>
-                    <a:blip r:embed="rId8">
+                    <a:blip r:embed="rId12">
                       <a:extLst>
                         <a:ext uri="{28A0092B-C50C-407E-A947-70E740481C1C}">
                           <a14:useLocalDpi xmlns:a14="http://schemas.microsoft.com/office/drawing/2010/main" val="0"/>
@@ -205,6 +1171,9 @@
     <w:p/>
     <w:p>
       <w:r>
+        <w:rPr>
+          <w:noProof/>
+        </w:rPr>
         <w:lastRenderedPageBreak/>
         <w:drawing>
           <wp:anchor distT="0" distB="0" distL="114300" distR="114300" simplePos="0" relativeHeight="251667456" behindDoc="0" locked="0" layoutInCell="1" allowOverlap="1" wp14:anchorId="207B9A74" wp14:editId="5BC86816">
@@ -230,7 +1199,7 @@
                     <pic:cNvPicPr/>
                   </pic:nvPicPr>
                   <pic:blipFill>
-                    <a:blip r:embed="rId9">
+                    <a:blip r:embed="rId13">
                       <a:extLst>
                         <a:ext uri="{28A0092B-C50C-407E-A947-70E740481C1C}">
                           <a14:useLocalDpi xmlns:a14="http://schemas.microsoft.com/office/drawing/2010/main" val="0"/>
@@ -264,11 +1233,213 @@
         <w:jc w:val="center"/>
       </w:pPr>
     </w:p>
+    <w:p>
+      <w:pPr>
+        <w:jc w:val="center"/>
+      </w:pPr>
+    </w:p>
+    <w:p>
+      <w:pPr>
+        <w:jc w:val="center"/>
+      </w:pPr>
+    </w:p>
+    <w:p>
+      <w:pPr>
+        <w:jc w:val="center"/>
+      </w:pPr>
+    </w:p>
+    <w:p>
+      <w:pPr>
+        <w:jc w:val="center"/>
+      </w:pPr>
+    </w:p>
+    <w:p>
+      <w:pPr>
+        <w:jc w:val="center"/>
+      </w:pPr>
+    </w:p>
+    <w:p>
+      <w:pPr>
+        <w:jc w:val="center"/>
+      </w:pPr>
+    </w:p>
+    <w:p>
+      <w:pPr>
+        <w:jc w:val="center"/>
+      </w:pPr>
+    </w:p>
+    <w:p>
+      <w:pPr>
+        <w:jc w:val="center"/>
+      </w:pPr>
+    </w:p>
+    <w:p>
+      <w:pPr>
+        <w:jc w:val="center"/>
+      </w:pPr>
+    </w:p>
+    <w:p>
+      <w:pPr>
+        <w:jc w:val="center"/>
+      </w:pPr>
+    </w:p>
+    <w:p>
+      <w:pPr>
+        <w:jc w:val="center"/>
+      </w:pPr>
+    </w:p>
+    <w:p>
+      <w:pPr>
+        <w:jc w:val="center"/>
+      </w:pPr>
+    </w:p>
+    <w:p>
+      <w:pPr>
+        <w:jc w:val="center"/>
+      </w:pPr>
+    </w:p>
+    <w:p>
+      <w:pPr>
+        <w:jc w:val="center"/>
+      </w:pPr>
+    </w:p>
+    <w:p>
+      <w:pPr>
+        <w:jc w:val="center"/>
+      </w:pPr>
+    </w:p>
+    <w:p>
+      <w:pPr>
+        <w:jc w:val="center"/>
+      </w:pPr>
+    </w:p>
+    <w:p>
+      <w:pPr>
+        <w:jc w:val="center"/>
+      </w:pPr>
+    </w:p>
+    <w:p>
+      <w:pPr>
+        <w:jc w:val="center"/>
+      </w:pPr>
+    </w:p>
+    <w:p>
+      <w:pPr>
+        <w:jc w:val="center"/>
+      </w:pPr>
+    </w:p>
+    <w:p>
+      <w:pPr>
+        <w:jc w:val="center"/>
+      </w:pPr>
+    </w:p>
+    <w:p>
+      <w:pPr>
+        <w:jc w:val="center"/>
+      </w:pPr>
+    </w:p>
+    <w:p>
+      <w:pPr>
+        <w:jc w:val="center"/>
+      </w:pPr>
+    </w:p>
+    <w:p>
+      <w:pPr>
+        <w:jc w:val="center"/>
+      </w:pPr>
+    </w:p>
+    <w:p>
+      <w:pPr>
+        <w:pStyle w:val="Heading1"/>
+      </w:pPr>
+      <w:r>
+        <w:lastRenderedPageBreak/>
+        <w:t xml:space="preserve">Digital display </w:t>
+      </w:r>
+    </w:p>
+    <w:p>
+      <w:r>
+        <w:t>S280615 _ Joel</w:t>
+      </w:r>
+    </w:p>
+    <w:p>
+      <w:pPr>
+        <w:jc w:val="center"/>
+      </w:pPr>
+      <w:bookmarkStart w:id="0" w:name="_GoBack"/>
+      <w:bookmarkEnd w:id="0"/>
+      <w:r>
+        <w:rPr>
+          <w:noProof/>
+        </w:rPr>
+        <w:drawing>
+          <wp:anchor distT="0" distB="0" distL="114300" distR="114300" simplePos="0" relativeHeight="251668480" behindDoc="0" locked="0" layoutInCell="1" allowOverlap="1" wp14:anchorId="149F663F" wp14:editId="1E246327">
+            <wp:simplePos x="0" y="0"/>
+            <wp:positionH relativeFrom="column">
+              <wp:posOffset>-537845</wp:posOffset>
+            </wp:positionH>
+            <wp:positionV relativeFrom="paragraph">
+              <wp:posOffset>351155</wp:posOffset>
+            </wp:positionV>
+            <wp:extent cx="2924175" cy="5191125"/>
+            <wp:effectExtent l="0" t="0" r="9525" b="9525"/>
+            <wp:wrapSquare wrapText="bothSides"/>
+            <wp:docPr id="4" name="Picture 4"/>
+            <wp:cNvGraphicFramePr>
+              <a:graphicFrameLocks xmlns:a="http://schemas.openxmlformats.org/drawingml/2006/main" noChangeAspect="1"/>
+            </wp:cNvGraphicFramePr>
+            <a:graphic xmlns:a="http://schemas.openxmlformats.org/drawingml/2006/main">
+              <a:graphicData uri="http://schemas.openxmlformats.org/drawingml/2006/picture">
+                <pic:pic xmlns:pic="http://schemas.openxmlformats.org/drawingml/2006/picture">
+                  <pic:nvPicPr>
+                    <pic:cNvPr id="1" name=""/>
+                    <pic:cNvPicPr/>
+                  </pic:nvPicPr>
+                  <pic:blipFill>
+                    <a:blip r:embed="rId14">
+                      <a:extLst>
+                        <a:ext uri="{28A0092B-C50C-407E-A947-70E740481C1C}">
+                          <a14:useLocalDpi xmlns:a14="http://schemas.microsoft.com/office/drawing/2010/main" val="0"/>
+                        </a:ext>
+                      </a:extLst>
+                    </a:blip>
+                    <a:stretch>
+                      <a:fillRect/>
+                    </a:stretch>
+                  </pic:blipFill>
+                  <pic:spPr>
+                    <a:xfrm>
+                      <a:off x="0" y="0"/>
+                      <a:ext cx="2924175" cy="5191125"/>
+                    </a:xfrm>
+                    <a:prstGeom prst="rect">
+                      <a:avLst/>
+                    </a:prstGeom>
+                  </pic:spPr>
+                </pic:pic>
+              </a:graphicData>
+            </a:graphic>
+          </wp:anchor>
+        </w:drawing>
+      </w:r>
+    </w:p>
+    <w:p>
+      <w:pPr>
+        <w:jc w:val="center"/>
+      </w:pPr>
+    </w:p>
+    <w:p>
+      <w:pPr>
+        <w:jc w:val="center"/>
+      </w:pPr>
+    </w:p>
     <w:sectPr>
-      <w:headerReference w:type="default" r:id="rId10"/>
+      <w:headerReference w:type="default" r:id="rId15"/>
       <w:pgSz w:w="12240" w:h="15840"/>
       <w:pgMar w:top="1680" w:right="1829" w:bottom="304" w:left="1771" w:header="720" w:footer="720" w:gutter="0"/>
+      <w:pgNumType w:start="0"/>
       <w:cols w:space="708"/>
+      <w:titlePg/>
       <w:docGrid w:linePitch="299"/>
     </w:sectPr>
   </w:body>
@@ -340,7 +1511,10 @@
       <w:pStyle w:val="Header"/>
     </w:pPr>
     <w:r>
-      <w:t xml:space="preserve">Smart Skips – Joel Benesha </w:t>
+      <w:t>Smart Skips –</w:t>
+    </w:r>
+    <w:r>
+      <w:t xml:space="preserve"> Prototype</w:t>
     </w:r>
   </w:p>
 </w:hdr>
@@ -744,6 +1918,27 @@
     <w:name w:val="Normal"/>
     <w:qFormat/>
   </w:style>
+  <w:style w:type="paragraph" w:styleId="Heading1">
+    <w:name w:val="heading 1"/>
+    <w:basedOn w:val="Normal"/>
+    <w:next w:val="Normal"/>
+    <w:link w:val="Heading1Char"/>
+    <w:uiPriority w:val="9"/>
+    <w:qFormat/>
+    <w:rsid w:val="00522FE2"/>
+    <w:pPr>
+      <w:keepNext/>
+      <w:keepLines/>
+      <w:spacing w:before="240" w:after="0"/>
+      <w:outlineLvl w:val="0"/>
+    </w:pPr>
+    <w:rPr>
+      <w:rFonts w:asciiTheme="majorHAnsi" w:eastAsiaTheme="majorEastAsia" w:hAnsiTheme="majorHAnsi" w:cstheme="majorBidi"/>
+      <w:color w:val="365F91" w:themeColor="accent1" w:themeShade="BF"/>
+      <w:sz w:val="32"/>
+      <w:szCs w:val="32"/>
+    </w:rPr>
+  </w:style>
   <w:style w:type="character" w:default="1" w:styleId="DefaultParagraphFont">
     <w:name w:val="Default Paragraph Font"/>
     <w:uiPriority w:val="1"/>
@@ -814,6 +2009,44 @@
     <w:link w:val="Footer"/>
     <w:uiPriority w:val="99"/>
     <w:rsid w:val="00BF7E66"/>
+  </w:style>
+  <w:style w:type="character" w:customStyle="1" w:styleId="Heading1Char">
+    <w:name w:val="Heading 1 Char"/>
+    <w:basedOn w:val="DefaultParagraphFont"/>
+    <w:link w:val="Heading1"/>
+    <w:uiPriority w:val="9"/>
+    <w:rsid w:val="00522FE2"/>
+    <w:rPr>
+      <w:rFonts w:asciiTheme="majorHAnsi" w:eastAsiaTheme="majorEastAsia" w:hAnsiTheme="majorHAnsi" w:cstheme="majorBidi"/>
+      <w:color w:val="365F91" w:themeColor="accent1" w:themeShade="BF"/>
+      <w:sz w:val="32"/>
+      <w:szCs w:val="32"/>
+    </w:rPr>
+  </w:style>
+  <w:style w:type="paragraph" w:styleId="NoSpacing">
+    <w:name w:val="No Spacing"/>
+    <w:link w:val="NoSpacingChar"/>
+    <w:uiPriority w:val="1"/>
+    <w:qFormat/>
+    <w:rsid w:val="00522FE2"/>
+    <w:pPr>
+      <w:spacing w:after="0" w:line="240" w:lineRule="auto"/>
+    </w:pPr>
+    <w:rPr>
+      <w:rFonts w:eastAsiaTheme="minorEastAsia"/>
+      <w:lang w:val="en-US"/>
+    </w:rPr>
+  </w:style>
+  <w:style w:type="character" w:customStyle="1" w:styleId="NoSpacingChar">
+    <w:name w:val="No Spacing Char"/>
+    <w:basedOn w:val="DefaultParagraphFont"/>
+    <w:link w:val="NoSpacing"/>
+    <w:uiPriority w:val="1"/>
+    <w:rsid w:val="00522FE2"/>
+    <w:rPr>
+      <w:rFonts w:eastAsiaTheme="minorEastAsia"/>
+      <w:lang w:val="en-US"/>
+    </w:rPr>
   </w:style>
 </w:styles>
 </file>

--- a/docs/week4 task/Xeon_prototype.docx
+++ b/docs/week4 task/Xeon_prototype.docx
@@ -10,6 +10,7 @@
           <w:docPartUnique/>
         </w:docPartObj>
       </w:sdtPr>
+      <w:sdtEndPr/>
       <w:sdtContent>
         <w:p>
           <w:r>
@@ -377,6 +378,7 @@
                                     <w:dataBinding w:prefixMappings="xmlns:ns0='http://schemas.microsoft.com/office/2006/coverPageProps' " w:xpath="/ns0:CoverPageProperties[1]/ns0:CompanyEmail[1]" w:storeItemID="{55AF091B-3C7A-41E3-B477-F2FDAA23CFDA}"/>
                                     <w:text/>
                                   </w:sdtPr>
+                                  <w:sdtEndPr/>
                                   <w:sdtContent>
                                     <w:r>
                                       <w:rPr>
@@ -453,6 +455,7 @@
                               <w:dataBinding w:prefixMappings="xmlns:ns0='http://schemas.microsoft.com/office/2006/coverPageProps' " w:xpath="/ns0:CoverPageProperties[1]/ns0:CompanyEmail[1]" w:storeItemID="{55AF091B-3C7A-41E3-B477-F2FDAA23CFDA}"/>
                               <w:text/>
                             </w:sdtPr>
+                            <w:sdtEndPr/>
                             <w:sdtContent>
                               <w:r>
                                 <w:rPr>
@@ -810,7 +813,7 @@
                                         <w:sz w:val="64"/>
                                         <w:szCs w:val="64"/>
                                       </w:rPr>
-                                      <w:t xml:space="preserve">Prototype </w:t>
+                                      <w:t>Prototype</w:t>
                                     </w:r>
                                   </w:sdtContent>
                                 </w:sdt>
@@ -828,6 +831,7 @@
                                   <w:dataBinding w:prefixMappings="xmlns:ns0='http://purl.org/dc/elements/1.1/' xmlns:ns1='http://schemas.openxmlformats.org/package/2006/metadata/core-properties' " w:xpath="/ns1:coreProperties[1]/ns0:subject[1]" w:storeItemID="{6C3C8BC8-F283-45AE-878A-BAB7291924A1}"/>
                                   <w:text/>
                                 </w:sdtPr>
+                                <w:sdtEndPr/>
                                 <w:sdtContent>
                                   <w:p>
                                     <w:pPr>
@@ -845,7 +849,7 @@
                                         <w:sz w:val="36"/>
                                         <w:szCs w:val="36"/>
                                       </w:rPr>
-                                      <w:t xml:space="preserve">SMART SKIPS- Xeon </w:t>
+                                      <w:t>SMART SKIPS- Xeon</w:t>
                                     </w:r>
                                   </w:p>
                                 </w:sdtContent>
@@ -911,7 +915,7 @@
                                   <w:sz w:val="64"/>
                                   <w:szCs w:val="64"/>
                                 </w:rPr>
-                                <w:t xml:space="preserve">Prototype </w:t>
+                                <w:t>Prototype</w:t>
                               </w:r>
                             </w:sdtContent>
                           </w:sdt>
@@ -929,6 +933,7 @@
                             <w:dataBinding w:prefixMappings="xmlns:ns0='http://purl.org/dc/elements/1.1/' xmlns:ns1='http://schemas.openxmlformats.org/package/2006/metadata/core-properties' " w:xpath="/ns1:coreProperties[1]/ns0:subject[1]" w:storeItemID="{6C3C8BC8-F283-45AE-878A-BAB7291924A1}"/>
                             <w:text/>
                           </w:sdtPr>
+                          <w:sdtEndPr/>
                           <w:sdtContent>
                             <w:p>
                               <w:pPr>
@@ -946,7 +951,7 @@
                                   <w:sz w:val="36"/>
                                   <w:szCs w:val="36"/>
                                 </w:rPr>
-                                <w:t xml:space="preserve">SMART SKIPS- Xeon </w:t>
+                                <w:t>SMART SKIPS- Xeon</w:t>
                               </w:r>
                             </w:p>
                           </w:sdtContent>
@@ -1356,6 +1361,9 @@
         <w:lastRenderedPageBreak/>
         <w:t xml:space="preserve">Digital display </w:t>
       </w:r>
+      <w:r>
+        <w:t>original design</w:t>
+      </w:r>
     </w:p>
     <w:p>
       <w:r>
@@ -1368,6 +1376,73 @@
       </w:pPr>
       <w:bookmarkStart w:id="0" w:name="_GoBack"/>
       <w:bookmarkEnd w:id="0"/>
+      <w:r>
+        <w:rPr>
+          <w:noProof/>
+        </w:rPr>
+        <w:drawing>
+          <wp:anchor distT="0" distB="0" distL="114300" distR="114300" simplePos="0" relativeHeight="251676672" behindDoc="0" locked="0" layoutInCell="1" allowOverlap="1" wp14:anchorId="2C1A5767" wp14:editId="3FB8836F">
+            <wp:simplePos x="0" y="0"/>
+            <wp:positionH relativeFrom="margin">
+              <wp:posOffset>2609215</wp:posOffset>
+            </wp:positionH>
+            <wp:positionV relativeFrom="paragraph">
+              <wp:posOffset>364490</wp:posOffset>
+            </wp:positionV>
+            <wp:extent cx="2895600" cy="5149215"/>
+            <wp:effectExtent l="0" t="0" r="0" b="0"/>
+            <wp:wrapSquare wrapText="bothSides"/>
+            <wp:docPr id="8" name="Picture 8"/>
+            <wp:cNvGraphicFramePr>
+              <a:graphicFrameLocks xmlns:a="http://schemas.openxmlformats.org/drawingml/2006/main" noChangeAspect="1"/>
+            </wp:cNvGraphicFramePr>
+            <a:graphic xmlns:a="http://schemas.openxmlformats.org/drawingml/2006/main">
+              <a:graphicData uri="http://schemas.openxmlformats.org/drawingml/2006/picture">
+                <pic:pic xmlns:pic="http://schemas.openxmlformats.org/drawingml/2006/picture">
+                  <pic:nvPicPr>
+                    <pic:cNvPr id="0" name="Picture 1"/>
+                    <pic:cNvPicPr>
+                      <a:picLocks noChangeAspect="1" noChangeArrowheads="1"/>
+                    </pic:cNvPicPr>
+                  </pic:nvPicPr>
+                  <pic:blipFill>
+                    <a:blip r:embed="rId14" cstate="print">
+                      <a:extLst>
+                        <a:ext uri="{28A0092B-C50C-407E-A947-70E740481C1C}">
+                          <a14:useLocalDpi xmlns:a14="http://schemas.microsoft.com/office/drawing/2010/main" val="0"/>
+                        </a:ext>
+                      </a:extLst>
+                    </a:blip>
+                    <a:srcRect/>
+                    <a:stretch>
+                      <a:fillRect/>
+                    </a:stretch>
+                  </pic:blipFill>
+                  <pic:spPr bwMode="auto">
+                    <a:xfrm>
+                      <a:off x="0" y="0"/>
+                      <a:ext cx="2895600" cy="5149215"/>
+                    </a:xfrm>
+                    <a:prstGeom prst="rect">
+                      <a:avLst/>
+                    </a:prstGeom>
+                    <a:noFill/>
+                    <a:ln>
+                      <a:noFill/>
+                    </a:ln>
+                  </pic:spPr>
+                </pic:pic>
+              </a:graphicData>
+            </a:graphic>
+            <wp14:sizeRelH relativeFrom="margin">
+              <wp14:pctWidth>0</wp14:pctWidth>
+            </wp14:sizeRelH>
+            <wp14:sizeRelV relativeFrom="margin">
+              <wp14:pctHeight>0</wp14:pctHeight>
+            </wp14:sizeRelV>
+          </wp:anchor>
+        </w:drawing>
+      </w:r>
       <w:r>
         <w:rPr>
           <w:noProof/>
@@ -1396,7 +1471,7 @@
                     <pic:cNvPicPr/>
                   </pic:nvPicPr>
                   <pic:blipFill>
-                    <a:blip r:embed="rId14">
+                    <a:blip r:embed="rId15">
                       <a:extLst>
                         <a:ext uri="{28A0092B-C50C-407E-A947-70E740481C1C}">
                           <a14:useLocalDpi xmlns:a14="http://schemas.microsoft.com/office/drawing/2010/main" val="0"/>
@@ -1434,7 +1509,7 @@
       </w:pPr>
     </w:p>
     <w:sectPr>
-      <w:headerReference w:type="default" r:id="rId15"/>
+      <w:headerReference w:type="default" r:id="rId16"/>
       <w:pgSz w:w="12240" w:h="15840"/>
       <w:pgMar w:top="1680" w:right="1829" w:bottom="304" w:left="1771" w:header="720" w:footer="720" w:gutter="0"/>
       <w:pgNumType w:start="0"/>

--- a/docs/week4 task/Xeon_prototype.docx
+++ b/docs/week4 task/Xeon_prototype.docx
@@ -1,6 +1,6 @@
 
 <file path=word/document.xml><?xml version="1.0" encoding="utf-8"?>
-<w:document xmlns:wpc="http://schemas.microsoft.com/office/word/2010/wordprocessingCanvas" xmlns:cx="http://schemas.microsoft.com/office/drawing/2014/chartex" xmlns:cx1="http://schemas.microsoft.com/office/drawing/2015/9/8/chartex" xmlns:cx2="http://schemas.microsoft.com/office/drawing/2015/10/21/chartex" xmlns:cx3="http://schemas.microsoft.com/office/drawing/2016/5/9/chartex" xmlns:cx4="http://schemas.microsoft.com/office/drawing/2016/5/10/chartex" xmlns:cx5="http://schemas.microsoft.com/office/drawing/2016/5/11/chartex" xmlns:cx6="http://schemas.microsoft.com/office/drawing/2016/5/12/chartex" xmlns:cx7="http://schemas.microsoft.com/office/drawing/2016/5/13/chartex" xmlns:cx8="http://schemas.microsoft.com/office/drawing/2016/5/14/chartex" xmlns:mc="http://schemas.openxmlformats.org/markup-compatibility/2006" xmlns:aink="http://schemas.microsoft.com/office/drawing/2016/ink" xmlns:am3d="http://schemas.microsoft.com/office/drawing/2017/model3d" xmlns:o="urn:schemas-microsoft-com:office:office" xmlns:r="http://schemas.openxmlformats.org/officeDocument/2006/relationships" xmlns:m="http://schemas.openxmlformats.org/officeDocument/2006/math" xmlns:v="urn:schemas-microsoft-com:vml" xmlns:wp14="http://schemas.microsoft.com/office/word/2010/wordprocessingDrawing" xmlns:wp="http://schemas.openxmlformats.org/drawingml/2006/wordprocessingDrawing" xmlns:w10="urn:schemas-microsoft-com:office:word" xmlns:w="http://schemas.openxmlformats.org/wordprocessingml/2006/main" xmlns:w14="http://schemas.microsoft.com/office/word/2010/wordml" xmlns:w15="http://schemas.microsoft.com/office/word/2012/wordml" xmlns:w16cid="http://schemas.microsoft.com/office/word/2016/wordml/cid" xmlns:w16se="http://schemas.microsoft.com/office/word/2015/wordml/symex" xmlns:wpg="http://schemas.microsoft.com/office/word/2010/wordprocessingGroup" xmlns:wpi="http://schemas.microsoft.com/office/word/2010/wordprocessingInk" xmlns:wne="http://schemas.microsoft.com/office/word/2006/wordml" xmlns:wps="http://schemas.microsoft.com/office/word/2010/wordprocessingShape" mc:Ignorable="w14 w15 w16se w16cid wp14">
+<w:document xmlns:wpc="http://schemas.microsoft.com/office/word/2010/wordprocessingCanvas" xmlns:mc="http://schemas.openxmlformats.org/markup-compatibility/2006" xmlns:o="urn:schemas-microsoft-com:office:office" xmlns:r="http://schemas.openxmlformats.org/officeDocument/2006/relationships" xmlns:m="http://schemas.openxmlformats.org/officeDocument/2006/math" xmlns:v="urn:schemas-microsoft-com:vml" xmlns:wp14="http://schemas.microsoft.com/office/word/2010/wordprocessingDrawing" xmlns:wp="http://schemas.openxmlformats.org/drawingml/2006/wordprocessingDrawing" xmlns:w10="urn:schemas-microsoft-com:office:word" xmlns:w="http://schemas.openxmlformats.org/wordprocessingml/2006/main" xmlns:w14="http://schemas.microsoft.com/office/word/2010/wordml" xmlns:w15="http://schemas.microsoft.com/office/word/2012/wordml" xmlns:wpg="http://schemas.microsoft.com/office/word/2010/wordprocessingGroup" xmlns:wpi="http://schemas.microsoft.com/office/word/2010/wordprocessingInk" xmlns:wne="http://schemas.microsoft.com/office/word/2006/wordml" xmlns:wps="http://schemas.microsoft.com/office/word/2010/wordprocessingShape" mc:Ignorable="w14 w15 wp14">
   <w:body>
     <w:sdt>
       <w:sdtPr>
@@ -16,6 +16,7 @@
           <w:r>
             <w:rPr>
               <w:noProof/>
+              <w:lang w:eastAsia="zh-CN"/>
             </w:rPr>
             <mc:AlternateContent>
               <mc:Choice Requires="wpg">
@@ -265,7 +266,7 @@
                   </wp:anchor>
                 </w:drawing>
               </mc:Choice>
-              <mc:Fallback>
+              <mc:Fallback xmlns:w16se="http://schemas.microsoft.com/office/word/2015/wordml/symex" xmlns:w16cid="http://schemas.microsoft.com/office/word/2016/wordml/cid" xmlns:am3d="http://schemas.microsoft.com/office/drawing/2017/model3d" xmlns:aink="http://schemas.microsoft.com/office/drawing/2016/ink" xmlns:cx8="http://schemas.microsoft.com/office/drawing/2016/5/14/chartex" xmlns:cx7="http://schemas.microsoft.com/office/drawing/2016/5/13/chartex" xmlns:cx6="http://schemas.microsoft.com/office/drawing/2016/5/12/chartex" xmlns:cx5="http://schemas.microsoft.com/office/drawing/2016/5/11/chartex" xmlns:cx4="http://schemas.microsoft.com/office/drawing/2016/5/10/chartex" xmlns:cx3="http://schemas.microsoft.com/office/drawing/2016/5/9/chartex" xmlns:cx2="http://schemas.microsoft.com/office/drawing/2015/10/21/chartex" xmlns:cx1="http://schemas.microsoft.com/office/drawing/2015/9/8/chartex" xmlns:cx="http://schemas.microsoft.com/office/drawing/2014/chartex">
                 <w:pict>
                   <v:group w14:anchorId="0817EB42" id="Group 149" o:spid="_x0000_s1026" style="position:absolute;margin-left:0;margin-top:0;width:8in;height:95.7pt;z-index:251673600;mso-width-percent:941;mso-height-percent:121;mso-top-percent:23;mso-position-horizontal:center;mso-position-horizontal-relative:page;mso-position-vertical-relative:page;mso-width-percent:941;mso-height-percent:121;mso-top-percent:23" coordorigin="" coordsize="73152,12161" o:gfxdata="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">
                     <v:shape id="Rectangle 51" o:spid="_x0000_s1027" style="position:absolute;width:73152;height:11303;visibility:visible;mso-wrap-style:square;v-text-anchor:middle" coordsize="7312660,1129665" o:gfxdata="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" path="m,l7312660,r,1129665l3619500,733425,,1091565,,xe" fillcolor="#4f81bd [3204]" stroked="f" strokeweight="2pt">
@@ -283,6 +284,7 @@
           <w:r>
             <w:rPr>
               <w:noProof/>
+              <w:lang w:eastAsia="zh-CN"/>
             </w:rPr>
             <mc:AlternateContent>
               <mc:Choice Requires="wps">
@@ -345,7 +347,7 @@
                             <w:txbxContent>
                               <w:p>
                                 <w:pPr>
-                                  <w:pStyle w:val="NoSpacing"/>
+                                  <w:pStyle w:val="a5"/>
                                   <w:jc w:val="right"/>
                                   <w:rPr>
                                     <w:color w:val="595959" w:themeColor="text1" w:themeTint="A6"/>
@@ -356,7 +358,7 @@
                               </w:p>
                               <w:p>
                                 <w:pPr>
-                                  <w:pStyle w:val="NoSpacing"/>
+                                  <w:pStyle w:val="a5"/>
                                   <w:jc w:val="right"/>
                                   <w:rPr>
                                     <w:color w:val="595959" w:themeColor="text1" w:themeTint="A6"/>
@@ -411,7 +413,7 @@
                   </wp:anchor>
                 </w:drawing>
               </mc:Choice>
-              <mc:Fallback>
+              <mc:Fallback xmlns:w16se="http://schemas.microsoft.com/office/word/2015/wordml/symex" xmlns:w16cid="http://schemas.microsoft.com/office/word/2016/wordml/cid" xmlns:am3d="http://schemas.microsoft.com/office/drawing/2017/model3d" xmlns:aink="http://schemas.microsoft.com/office/drawing/2016/ink" xmlns:cx8="http://schemas.microsoft.com/office/drawing/2016/5/14/chartex" xmlns:cx7="http://schemas.microsoft.com/office/drawing/2016/5/13/chartex" xmlns:cx6="http://schemas.microsoft.com/office/drawing/2016/5/12/chartex" xmlns:cx5="http://schemas.microsoft.com/office/drawing/2016/5/11/chartex" xmlns:cx4="http://schemas.microsoft.com/office/drawing/2016/5/10/chartex" xmlns:cx3="http://schemas.microsoft.com/office/drawing/2016/5/9/chartex" xmlns:cx2="http://schemas.microsoft.com/office/drawing/2015/10/21/chartex" xmlns:cx1="http://schemas.microsoft.com/office/drawing/2015/9/8/chartex" xmlns:cx="http://schemas.microsoft.com/office/drawing/2014/chartex">
                 <w:pict>
                   <v:shapetype w14:anchorId="12B11C62" id="_x0000_t202" coordsize="21600,21600" o:spt="202" path="m,l,21600r21600,l21600,xe">
                     <v:stroke joinstyle="miter"/>
@@ -479,6 +481,7 @@
           <w:r>
             <w:rPr>
               <w:noProof/>
+              <w:lang w:eastAsia="zh-CN"/>
             </w:rPr>
             <mc:AlternateContent>
               <mc:Choice Requires="wps">
@@ -541,7 +544,7 @@
                             <w:txbxContent>
                               <w:p>
                                 <w:pPr>
-                                  <w:pStyle w:val="NoSpacing"/>
+                                  <w:pStyle w:val="a5"/>
                                   <w:jc w:val="right"/>
                                   <w:rPr>
                                     <w:color w:val="595959" w:themeColor="text1" w:themeTint="A6"/>
@@ -570,7 +573,7 @@
                   </wp:anchor>
                 </w:drawing>
               </mc:Choice>
-              <mc:Fallback>
+              <mc:Fallback xmlns:w16se="http://schemas.microsoft.com/office/word/2015/wordml/symex" xmlns:w16cid="http://schemas.microsoft.com/office/word/2016/wordml/cid" xmlns:am3d="http://schemas.microsoft.com/office/drawing/2017/model3d" xmlns:aink="http://schemas.microsoft.com/office/drawing/2016/ink" xmlns:cx8="http://schemas.microsoft.com/office/drawing/2016/5/14/chartex" xmlns:cx7="http://schemas.microsoft.com/office/drawing/2016/5/13/chartex" xmlns:cx6="http://schemas.microsoft.com/office/drawing/2016/5/12/chartex" xmlns:cx5="http://schemas.microsoft.com/office/drawing/2016/5/11/chartex" xmlns:cx4="http://schemas.microsoft.com/office/drawing/2016/5/10/chartex" xmlns:cx3="http://schemas.microsoft.com/office/drawing/2016/5/9/chartex" xmlns:cx2="http://schemas.microsoft.com/office/drawing/2015/10/21/chartex" xmlns:cx1="http://schemas.microsoft.com/office/drawing/2015/9/8/chartex" xmlns:cx="http://schemas.microsoft.com/office/drawing/2014/chartex">
                 <w:pict>
                   <v:shape w14:anchorId="5B55370F" id="Text Box 153" o:spid="_x0000_s1027" type="#_x0000_t202" style="position:absolute;margin-left:0;margin-top:0;width:8in;height:79.5pt;z-index:251672576;visibility:visible;mso-wrap-style:square;mso-width-percent:941;mso-height-percent:100;mso-top-percent:700;mso-wrap-distance-left:9pt;mso-wrap-distance-top:0;mso-wrap-distance-right:9pt;mso-wrap-distance-bottom:0;mso-position-horizontal:center;mso-position-horizontal-relative:page;mso-position-vertical-relative:page;mso-width-percent:941;mso-height-percent:100;mso-top-percent:700;mso-width-relative:page;mso-height-relative:page;v-text-anchor:top" o:gfxdata="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" filled="f" stroked="f" strokeweight=".5pt">
                     <v:textbox style="mso-fit-shape-to-text:t" inset="126pt,0,54pt,0">
@@ -597,6 +600,7 @@
         </w:p>
         <w:p>
           <w:pPr>
+            <w:jc w:val="center"/>
             <w:rPr>
               <w:rFonts w:asciiTheme="majorHAnsi" w:eastAsiaTheme="majorEastAsia" w:hAnsiTheme="majorHAnsi" w:cstheme="majorBidi"/>
               <w:color w:val="365F91" w:themeColor="accent1" w:themeShade="BF"/>
@@ -607,20 +611,13 @@
           <w:r>
             <w:rPr>
               <w:noProof/>
+              <w:lang w:eastAsia="zh-CN"/>
             </w:rPr>
             <w:drawing>
-              <wp:anchor distT="0" distB="0" distL="114300" distR="114300" simplePos="0" relativeHeight="251675648" behindDoc="0" locked="0" layoutInCell="1" allowOverlap="1" wp14:anchorId="0325E24D" wp14:editId="69C6F886">
-                <wp:simplePos x="0" y="0"/>
-                <wp:positionH relativeFrom="column">
-                  <wp:posOffset>-448310</wp:posOffset>
-                </wp:positionH>
-                <wp:positionV relativeFrom="paragraph">
-                  <wp:posOffset>2696210</wp:posOffset>
-                </wp:positionV>
-                <wp:extent cx="3305175" cy="2762250"/>
-                <wp:effectExtent l="0" t="0" r="9525" b="0"/>
-                <wp:wrapSquare wrapText="bothSides"/>
-                <wp:docPr id="7" name="Picture 7"/>
+              <wp:inline distT="0" distB="0" distL="0" distR="0" wp14:anchorId="7C1945BA" wp14:editId="12987158">
+                <wp:extent cx="3543300" cy="1552575"/>
+                <wp:effectExtent l="0" t="0" r="0" b="9525"/>
+                <wp:docPr id="12" name="图片 12" descr="D:\PRT451-Smart-skips\docs\week4 task\digital display_smartskips\Screen Shot 2018-03-29 at 11.04.07 am.png"/>
                 <wp:cNvGraphicFramePr>
                   <a:graphicFrameLocks xmlns:a="http://schemas.openxmlformats.org/drawingml/2006/main" noChangeAspect="1"/>
                 </wp:cNvGraphicFramePr>
@@ -628,7 +625,7 @@
                   <a:graphicData uri="http://schemas.openxmlformats.org/drawingml/2006/picture">
                     <pic:pic xmlns:pic="http://schemas.openxmlformats.org/drawingml/2006/picture">
                       <pic:nvPicPr>
-                        <pic:cNvPr id="0" name="Picture 2"/>
+                        <pic:cNvPr id="0" name="Picture 4" descr="D:\PRT451-Smart-skips\docs\week4 task\digital display_smartskips\Screen Shot 2018-03-29 at 11.04.07 am.png"/>
                         <pic:cNvPicPr>
                           <a:picLocks noChangeAspect="1" noChangeArrowheads="1"/>
                         </pic:cNvPicPr>
@@ -649,7 +646,7 @@
                       <pic:spPr bwMode="auto">
                         <a:xfrm>
                           <a:off x="0" y="0"/>
-                          <a:ext cx="3305175" cy="2762250"/>
+                          <a:ext cx="3543300" cy="1552575"/>
                         </a:xfrm>
                         <a:prstGeom prst="rect">
                           <a:avLst/>
@@ -662,15 +659,16 @@
                     </pic:pic>
                   </a:graphicData>
                 </a:graphic>
-              </wp:anchor>
+              </wp:inline>
             </w:drawing>
           </w:r>
           <w:r>
             <w:rPr>
               <w:noProof/>
+              <w:lang w:eastAsia="zh-CN"/>
             </w:rPr>
             <w:drawing>
-              <wp:anchor distT="0" distB="0" distL="114300" distR="114300" simplePos="0" relativeHeight="251674624" behindDoc="0" locked="0" layoutInCell="1" allowOverlap="1" wp14:anchorId="0515BED8" wp14:editId="7E56F92C">
+              <wp:anchor distT="0" distB="0" distL="114300" distR="114300" simplePos="0" relativeHeight="251674624" behindDoc="0" locked="0" layoutInCell="1" allowOverlap="1" wp14:anchorId="0515BED8" wp14:editId="2CE6C5B6">
                 <wp:simplePos x="0" y="0"/>
                 <wp:positionH relativeFrom="page">
                   <wp:posOffset>4945380</wp:posOffset>
@@ -726,6 +724,7 @@
           <w:r>
             <w:rPr>
               <w:noProof/>
+              <w:lang w:eastAsia="zh-CN"/>
             </w:rPr>
             <mc:AlternateContent>
               <mc:Choice Requires="wps">
@@ -874,7 +873,7 @@
                   </wp:anchor>
                 </w:drawing>
               </mc:Choice>
-              <mc:Fallback>
+              <mc:Fallback xmlns:w16se="http://schemas.microsoft.com/office/word/2015/wordml/symex" xmlns:w16cid="http://schemas.microsoft.com/office/word/2016/wordml/cid" xmlns:am3d="http://schemas.microsoft.com/office/drawing/2017/model3d" xmlns:aink="http://schemas.microsoft.com/office/drawing/2016/ink" xmlns:cx8="http://schemas.microsoft.com/office/drawing/2016/5/14/chartex" xmlns:cx7="http://schemas.microsoft.com/office/drawing/2016/5/13/chartex" xmlns:cx6="http://schemas.microsoft.com/office/drawing/2016/5/12/chartex" xmlns:cx5="http://schemas.microsoft.com/office/drawing/2016/5/11/chartex" xmlns:cx4="http://schemas.microsoft.com/office/drawing/2016/5/10/chartex" xmlns:cx3="http://schemas.microsoft.com/office/drawing/2016/5/9/chartex" xmlns:cx2="http://schemas.microsoft.com/office/drawing/2015/10/21/chartex" xmlns:cx1="http://schemas.microsoft.com/office/drawing/2015/9/8/chartex" xmlns:cx="http://schemas.microsoft.com/office/drawing/2014/chartex">
                 <w:pict>
                   <v:shape w14:anchorId="59E65D59" id="Text Box 154" o:spid="_x0000_s1028" type="#_x0000_t202" style="position:absolute;margin-left:18pt;margin-top:237.6pt;width:571.2pt;height:159.6pt;z-index:251670528;visibility:visible;mso-wrap-style:square;mso-width-percent:0;mso-height-percent:0;mso-wrap-distance-left:9pt;mso-wrap-distance-top:0;mso-wrap-distance-right:9pt;mso-wrap-distance-bottom:0;mso-position-horizontal:absolute;mso-position-horizontal-relative:page;mso-position-vertical:absolute;mso-position-vertical-relative:page;mso-width-percent:0;mso-height-percent:0;mso-width-relative:page;mso-height-relative:page;v-text-anchor:bottom" o:gfxdata="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" filled="f" stroked="f" strokeweight=".5pt">
                     <v:textbox inset="126pt,0,54pt,0">
@@ -972,7 +971,7 @@
     </w:sdt>
     <w:p>
       <w:pPr>
-        <w:pStyle w:val="Heading1"/>
+        <w:pStyle w:val="1"/>
       </w:pPr>
       <w:r>
         <w:lastRenderedPageBreak/>
@@ -988,6 +987,7 @@
       <w:r>
         <w:rPr>
           <w:noProof/>
+          <w:lang w:eastAsia="zh-CN"/>
         </w:rPr>
         <w:drawing>
           <wp:anchor distT="0" distB="0" distL="114300" distR="114300" simplePos="0" relativeHeight="251654144" behindDoc="0" locked="0" layoutInCell="1" allowOverlap="1" wp14:anchorId="0E2E7156" wp14:editId="391850CE">
@@ -1050,6 +1050,7 @@
       <w:r>
         <w:rPr>
           <w:noProof/>
+          <w:lang w:eastAsia="zh-CN"/>
         </w:rPr>
         <w:drawing>
           <wp:anchor distT="0" distB="0" distL="114300" distR="114300" simplePos="0" relativeHeight="251665408" behindDoc="0" locked="0" layoutInCell="1" allowOverlap="1" wp14:anchorId="691251FA" wp14:editId="5F0735F1">
@@ -1112,6 +1113,7 @@
       <w:r>
         <w:rPr>
           <w:noProof/>
+          <w:lang w:eastAsia="zh-CN"/>
         </w:rPr>
         <w:drawing>
           <wp:anchor distT="0" distB="0" distL="114300" distR="114300" simplePos="0" relativeHeight="251662336" behindDoc="0" locked="0" layoutInCell="1" allowOverlap="1" wp14:anchorId="1631D21B" wp14:editId="70A8C8F0">
@@ -1178,6 +1180,7 @@
       <w:r>
         <w:rPr>
           <w:noProof/>
+          <w:lang w:eastAsia="zh-CN"/>
         </w:rPr>
         <w:lastRenderedPageBreak/>
         <w:drawing>
@@ -1355,7 +1358,7 @@
     </w:p>
     <w:p>
       <w:pPr>
-        <w:pStyle w:val="Heading1"/>
+        <w:pStyle w:val="1"/>
       </w:pPr>
       <w:r>
         <w:lastRenderedPageBreak/>
@@ -1366,33 +1369,21 @@
       </w:r>
     </w:p>
     <w:p>
-      <w:r>
-        <w:t>S280615 _ Joel</w:t>
-      </w:r>
-    </w:p>
-    <w:p>
-      <w:pPr>
-        <w:jc w:val="center"/>
-      </w:pPr>
-      <w:bookmarkStart w:id="0" w:name="_GoBack"/>
-      <w:bookmarkEnd w:id="0"/>
+      <w:pPr>
+        <w:tabs>
+          <w:tab w:val="left" w:pos="1440"/>
+        </w:tabs>
+      </w:pPr>
       <w:r>
         <w:rPr>
           <w:noProof/>
+          <w:lang w:eastAsia="zh-CN"/>
         </w:rPr>
         <w:drawing>
-          <wp:anchor distT="0" distB="0" distL="114300" distR="114300" simplePos="0" relativeHeight="251676672" behindDoc="0" locked="0" layoutInCell="1" allowOverlap="1" wp14:anchorId="2C1A5767" wp14:editId="3FB8836F">
-            <wp:simplePos x="0" y="0"/>
-            <wp:positionH relativeFrom="margin">
-              <wp:posOffset>2609215</wp:posOffset>
-            </wp:positionH>
-            <wp:positionV relativeFrom="paragraph">
-              <wp:posOffset>364490</wp:posOffset>
-            </wp:positionV>
-            <wp:extent cx="2895600" cy="5149215"/>
-            <wp:effectExtent l="0" t="0" r="0" b="0"/>
-            <wp:wrapSquare wrapText="bothSides"/>
-            <wp:docPr id="8" name="Picture 8"/>
+          <wp:inline distT="0" distB="0" distL="0" distR="0" wp14:anchorId="1BB75946" wp14:editId="61659443">
+            <wp:extent cx="3438525" cy="6105525"/>
+            <wp:effectExtent l="0" t="0" r="9525" b="9525"/>
+            <wp:docPr id="9" name="图片 9" descr="D:\PRT451-Smart-skips\docs\week4 task\prototype&amp;logo\1.png"/>
             <wp:cNvGraphicFramePr>
               <a:graphicFrameLocks xmlns:a="http://schemas.openxmlformats.org/drawingml/2006/main" noChangeAspect="1"/>
             </wp:cNvGraphicFramePr>
@@ -1400,13 +1391,13 @@
               <a:graphicData uri="http://schemas.openxmlformats.org/drawingml/2006/picture">
                 <pic:pic xmlns:pic="http://schemas.openxmlformats.org/drawingml/2006/picture">
                   <pic:nvPicPr>
-                    <pic:cNvPr id="0" name="Picture 1"/>
+                    <pic:cNvPr id="0" name="Picture 1" descr="D:\PRT451-Smart-skips\docs\week4 task\prototype&amp;logo\1.png"/>
                     <pic:cNvPicPr>
                       <a:picLocks noChangeAspect="1" noChangeArrowheads="1"/>
                     </pic:cNvPicPr>
                   </pic:nvPicPr>
                   <pic:blipFill>
-                    <a:blip r:embed="rId14" cstate="print">
+                    <a:blip r:embed="rId14">
                       <a:extLst>
                         <a:ext uri="{28A0092B-C50C-407E-A947-70E740481C1C}">
                           <a14:useLocalDpi xmlns:a14="http://schemas.microsoft.com/office/drawing/2010/main" val="0"/>
@@ -1421,7 +1412,7 @@
                   <pic:spPr bwMode="auto">
                     <a:xfrm>
                       <a:off x="0" y="0"/>
-                      <a:ext cx="2895600" cy="5149215"/>
+                      <a:ext cx="3438525" cy="6105525"/>
                     </a:xfrm>
                     <a:prstGeom prst="rect">
                       <a:avLst/>
@@ -1434,32 +1425,32 @@
                 </pic:pic>
               </a:graphicData>
             </a:graphic>
-            <wp14:sizeRelH relativeFrom="margin">
-              <wp14:pctWidth>0</wp14:pctWidth>
-            </wp14:sizeRelH>
-            <wp14:sizeRelV relativeFrom="margin">
-              <wp14:pctHeight>0</wp14:pctHeight>
-            </wp14:sizeRelV>
-          </wp:anchor>
+          </wp:inline>
         </w:drawing>
       </w:r>
       <w:r>
+        <w:t xml:space="preserve">  Han s300408</w:t>
+      </w:r>
+    </w:p>
+    <w:p>
+      <w:pPr>
+        <w:tabs>
+          <w:tab w:val="left" w:pos="1440"/>
+        </w:tabs>
+      </w:pPr>
+    </w:p>
+    <w:p>
+      <w:r>
         <w:rPr>
           <w:noProof/>
+          <w:lang w:eastAsia="zh-CN"/>
         </w:rPr>
+        <w:lastRenderedPageBreak/>
         <w:drawing>
-          <wp:anchor distT="0" distB="0" distL="114300" distR="114300" simplePos="0" relativeHeight="251668480" behindDoc="0" locked="0" layoutInCell="1" allowOverlap="1" wp14:anchorId="149F663F" wp14:editId="1E246327">
-            <wp:simplePos x="0" y="0"/>
-            <wp:positionH relativeFrom="column">
-              <wp:posOffset>-537845</wp:posOffset>
-            </wp:positionH>
-            <wp:positionV relativeFrom="paragraph">
-              <wp:posOffset>351155</wp:posOffset>
-            </wp:positionV>
-            <wp:extent cx="2924175" cy="5191125"/>
-            <wp:effectExtent l="0" t="0" r="9525" b="9525"/>
-            <wp:wrapSquare wrapText="bothSides"/>
-            <wp:docPr id="4" name="Picture 4"/>
+          <wp:inline distT="0" distB="0" distL="0" distR="0" wp14:anchorId="4C720DAD" wp14:editId="737D573C">
+            <wp:extent cx="2438400" cy="4324350"/>
+            <wp:effectExtent l="0" t="0" r="0" b="0"/>
+            <wp:docPr id="10" name="图片 10" descr="D:\PRT451-Smart-skips\docs\week4 task\prototype&amp;logo\Joel_digital display smart_skips_page2.JPG"/>
             <wp:cNvGraphicFramePr>
               <a:graphicFrameLocks xmlns:a="http://schemas.openxmlformats.org/drawingml/2006/main" noChangeAspect="1"/>
             </wp:cNvGraphicFramePr>
@@ -1467,8 +1458,10 @@
               <a:graphicData uri="http://schemas.openxmlformats.org/drawingml/2006/picture">
                 <pic:pic xmlns:pic="http://schemas.openxmlformats.org/drawingml/2006/picture">
                   <pic:nvPicPr>
-                    <pic:cNvPr id="1" name=""/>
-                    <pic:cNvPicPr/>
+                    <pic:cNvPr id="0" name="Picture 2" descr="D:\PRT451-Smart-skips\docs\week4 task\prototype&amp;logo\Joel_digital display smart_skips_page2.JPG"/>
+                    <pic:cNvPicPr>
+                      <a:picLocks noChangeAspect="1" noChangeArrowheads="1"/>
+                    </pic:cNvPicPr>
                   </pic:nvPicPr>
                   <pic:blipFill>
                     <a:blip r:embed="rId15">
@@ -1478,25 +1471,372 @@
                         </a:ext>
                       </a:extLst>
                     </a:blip>
+                    <a:srcRect/>
                     <a:stretch>
                       <a:fillRect/>
                     </a:stretch>
                   </pic:blipFill>
-                  <pic:spPr>
+                  <pic:spPr bwMode="auto">
                     <a:xfrm>
                       <a:off x="0" y="0"/>
-                      <a:ext cx="2924175" cy="5191125"/>
+                      <a:ext cx="2438400" cy="4324350"/>
                     </a:xfrm>
                     <a:prstGeom prst="rect">
                       <a:avLst/>
                     </a:prstGeom>
+                    <a:noFill/>
+                    <a:ln>
+                      <a:noFill/>
+                    </a:ln>
                   </pic:spPr>
                 </pic:pic>
               </a:graphicData>
             </a:graphic>
-          </wp:anchor>
+          </wp:inline>
         </w:drawing>
       </w:r>
+      <w:r>
+        <w:t xml:space="preserve"> </w:t>
+      </w:r>
+      <w:r>
+        <w:t>S280615 _ Joel</w:t>
+      </w:r>
+    </w:p>
+    <w:p>
+      <w:pPr>
+        <w:tabs>
+          <w:tab w:val="left" w:pos="1440"/>
+        </w:tabs>
+      </w:pPr>
+    </w:p>
+    <w:p>
+      <w:pPr>
+        <w:tabs>
+          <w:tab w:val="left" w:pos="1440"/>
+        </w:tabs>
+      </w:pPr>
+    </w:p>
+    <w:p>
+      <w:pPr>
+        <w:tabs>
+          <w:tab w:val="left" w:pos="1440"/>
+        </w:tabs>
+      </w:pPr>
+      <w:r>
+        <w:rPr>
+          <w:noProof/>
+          <w:lang w:eastAsia="zh-CN"/>
+        </w:rPr>
+        <w:lastRenderedPageBreak/>
+        <w:drawing>
+          <wp:inline distT="0" distB="0" distL="0" distR="0" wp14:anchorId="4C0F6A13" wp14:editId="42E2D096">
+            <wp:extent cx="3362325" cy="6067425"/>
+            <wp:effectExtent l="0" t="0" r="9525" b="9525"/>
+            <wp:docPr id="11" name="图片 11" descr="D:\PRT451-Smart-skips\docs\week4 task\prototype&amp;logo\Yuze Li - Skip details .png"/>
+            <wp:cNvGraphicFramePr>
+              <a:graphicFrameLocks xmlns:a="http://schemas.openxmlformats.org/drawingml/2006/main" noChangeAspect="1"/>
+            </wp:cNvGraphicFramePr>
+            <a:graphic xmlns:a="http://schemas.openxmlformats.org/drawingml/2006/main">
+              <a:graphicData uri="http://schemas.openxmlformats.org/drawingml/2006/picture">
+                <pic:pic xmlns:pic="http://schemas.openxmlformats.org/drawingml/2006/picture">
+                  <pic:nvPicPr>
+                    <pic:cNvPr id="0" name="Picture 3" descr="D:\PRT451-Smart-skips\docs\week4 task\prototype&amp;logo\Yuze Li - Skip details .png"/>
+                    <pic:cNvPicPr>
+                      <a:picLocks noChangeAspect="1" noChangeArrowheads="1"/>
+                    </pic:cNvPicPr>
+                  </pic:nvPicPr>
+                  <pic:blipFill>
+                    <a:blip r:embed="rId16">
+                      <a:extLst>
+                        <a:ext uri="{28A0092B-C50C-407E-A947-70E740481C1C}">
+                          <a14:useLocalDpi xmlns:a14="http://schemas.microsoft.com/office/drawing/2010/main" val="0"/>
+                        </a:ext>
+                      </a:extLst>
+                    </a:blip>
+                    <a:srcRect/>
+                    <a:stretch>
+                      <a:fillRect/>
+                    </a:stretch>
+                  </pic:blipFill>
+                  <pic:spPr bwMode="auto">
+                    <a:xfrm>
+                      <a:off x="0" y="0"/>
+                      <a:ext cx="3362325" cy="6067425"/>
+                    </a:xfrm>
+                    <a:prstGeom prst="rect">
+                      <a:avLst/>
+                    </a:prstGeom>
+                    <a:noFill/>
+                    <a:ln>
+                      <a:noFill/>
+                    </a:ln>
+                  </pic:spPr>
+                </pic:pic>
+              </a:graphicData>
+            </a:graphic>
+          </wp:inline>
+        </w:drawing>
+      </w:r>
+      <w:r>
+        <w:t xml:space="preserve"> </w:t>
+      </w:r>
+      <w:proofErr w:type="spellStart"/>
+      <w:r>
+        <w:t>Yuze</w:t>
+      </w:r>
+      <w:proofErr w:type="spellEnd"/>
+      <w:r>
+        <w:t xml:space="preserve"> </w:t>
+      </w:r>
+      <w:proofErr w:type="gramStart"/>
+      <w:r>
+        <w:t>Li  s306890</w:t>
+      </w:r>
+      <w:proofErr w:type="gramEnd"/>
+    </w:p>
+    <w:p>
+      <w:pPr>
+        <w:tabs>
+          <w:tab w:val="left" w:pos="1440"/>
+        </w:tabs>
+      </w:pPr>
+    </w:p>
+    <w:p>
+      <w:pPr>
+        <w:tabs>
+          <w:tab w:val="left" w:pos="1440"/>
+        </w:tabs>
+      </w:pPr>
+    </w:p>
+    <w:p>
+      <w:pPr>
+        <w:tabs>
+          <w:tab w:val="left" w:pos="1440"/>
+        </w:tabs>
+      </w:pPr>
+    </w:p>
+    <w:p>
+      <w:pPr>
+        <w:tabs>
+          <w:tab w:val="left" w:pos="1440"/>
+        </w:tabs>
+      </w:pPr>
+      <w:r>
+        <w:rPr>
+          <w:noProof/>
+          <w:lang w:eastAsia="zh-CN"/>
+        </w:rPr>
+        <w:lastRenderedPageBreak/>
+        <w:drawing>
+          <wp:inline distT="0" distB="0" distL="0" distR="0" wp14:anchorId="7E964A52" wp14:editId="2DDF72CC">
+            <wp:extent cx="3609862" cy="6419850"/>
+            <wp:effectExtent l="0" t="0" r="0" b="0"/>
+            <wp:docPr id="13" name="图片 13" descr="D:\PRT451-Smart-skips\docs\week4 task\digital display_smartskips\chao _smart skips map2.jpg"/>
+            <wp:cNvGraphicFramePr>
+              <a:graphicFrameLocks xmlns:a="http://schemas.openxmlformats.org/drawingml/2006/main" noChangeAspect="1"/>
+            </wp:cNvGraphicFramePr>
+            <a:graphic xmlns:a="http://schemas.openxmlformats.org/drawingml/2006/main">
+              <a:graphicData uri="http://schemas.openxmlformats.org/drawingml/2006/picture">
+                <pic:pic xmlns:pic="http://schemas.openxmlformats.org/drawingml/2006/picture">
+                  <pic:nvPicPr>
+                    <pic:cNvPr id="0" name="Picture 5" descr="D:\PRT451-Smart-skips\docs\week4 task\digital display_smartskips\chao _smart skips map2.jpg"/>
+                    <pic:cNvPicPr>
+                      <a:picLocks noChangeAspect="1" noChangeArrowheads="1"/>
+                    </pic:cNvPicPr>
+                  </pic:nvPicPr>
+                  <pic:blipFill>
+                    <a:blip r:embed="rId17" cstate="print">
+                      <a:extLst>
+                        <a:ext uri="{28A0092B-C50C-407E-A947-70E740481C1C}">
+                          <a14:useLocalDpi xmlns:a14="http://schemas.microsoft.com/office/drawing/2010/main" val="0"/>
+                        </a:ext>
+                      </a:extLst>
+                    </a:blip>
+                    <a:srcRect/>
+                    <a:stretch>
+                      <a:fillRect/>
+                    </a:stretch>
+                  </pic:blipFill>
+                  <pic:spPr bwMode="auto">
+                    <a:xfrm>
+                      <a:off x="0" y="0"/>
+                      <a:ext cx="3617351" cy="6433169"/>
+                    </a:xfrm>
+                    <a:prstGeom prst="rect">
+                      <a:avLst/>
+                    </a:prstGeom>
+                    <a:noFill/>
+                    <a:ln>
+                      <a:noFill/>
+                    </a:ln>
+                  </pic:spPr>
+                </pic:pic>
+              </a:graphicData>
+            </a:graphic>
+          </wp:inline>
+        </w:drawing>
+      </w:r>
+      <w:r>
+        <w:t>Chao Liang s304935</w:t>
+      </w:r>
+    </w:p>
+    <w:p>
+      <w:pPr>
+        <w:tabs>
+          <w:tab w:val="left" w:pos="1440"/>
+        </w:tabs>
+      </w:pPr>
+    </w:p>
+    <w:p>
+      <w:pPr>
+        <w:tabs>
+          <w:tab w:val="left" w:pos="1440"/>
+        </w:tabs>
+      </w:pPr>
+    </w:p>
+    <w:p>
+      <w:pPr>
+        <w:tabs>
+          <w:tab w:val="left" w:pos="1440"/>
+        </w:tabs>
+      </w:pPr>
+    </w:p>
+    <w:p>
+      <w:pPr>
+        <w:tabs>
+          <w:tab w:val="left" w:pos="1440"/>
+        </w:tabs>
+      </w:pPr>
+      <w:r>
+        <w:rPr>
+          <w:noProof/>
+          <w:lang w:eastAsia="zh-CN"/>
+        </w:rPr>
+        <w:lastRenderedPageBreak/>
+        <w:drawing>
+          <wp:inline distT="0" distB="0" distL="0" distR="0" wp14:anchorId="7AF7019E" wp14:editId="74D8ED5C">
+            <wp:extent cx="3476625" cy="6286500"/>
+            <wp:effectExtent l="0" t="0" r="9525" b="0"/>
+            <wp:docPr id="14" name="图片 14" descr="D:\PRT451-Smart-skips\docs\week4 task\prototype&amp;logo\3.png"/>
+            <wp:cNvGraphicFramePr>
+              <a:graphicFrameLocks xmlns:a="http://schemas.openxmlformats.org/drawingml/2006/main" noChangeAspect="1"/>
+            </wp:cNvGraphicFramePr>
+            <a:graphic xmlns:a="http://schemas.openxmlformats.org/drawingml/2006/main">
+              <a:graphicData uri="http://schemas.openxmlformats.org/drawingml/2006/picture">
+                <pic:pic xmlns:pic="http://schemas.openxmlformats.org/drawingml/2006/picture">
+                  <pic:nvPicPr>
+                    <pic:cNvPr id="0" name="Picture 6" descr="D:\PRT451-Smart-skips\docs\week4 task\prototype&amp;logo\3.png"/>
+                    <pic:cNvPicPr>
+                      <a:picLocks noChangeAspect="1" noChangeArrowheads="1"/>
+                    </pic:cNvPicPr>
+                  </pic:nvPicPr>
+                  <pic:blipFill>
+                    <a:blip r:embed="rId18">
+                      <a:extLst>
+                        <a:ext uri="{28A0092B-C50C-407E-A947-70E740481C1C}">
+                          <a14:useLocalDpi xmlns:a14="http://schemas.microsoft.com/office/drawing/2010/main" val="0"/>
+                        </a:ext>
+                      </a:extLst>
+                    </a:blip>
+                    <a:srcRect/>
+                    <a:stretch>
+                      <a:fillRect/>
+                    </a:stretch>
+                  </pic:blipFill>
+                  <pic:spPr bwMode="auto">
+                    <a:xfrm>
+                      <a:off x="0" y="0"/>
+                      <a:ext cx="3476625" cy="6286500"/>
+                    </a:xfrm>
+                    <a:prstGeom prst="rect">
+                      <a:avLst/>
+                    </a:prstGeom>
+                    <a:noFill/>
+                    <a:ln>
+                      <a:noFill/>
+                    </a:ln>
+                  </pic:spPr>
+                </pic:pic>
+              </a:graphicData>
+            </a:graphic>
+          </wp:inline>
+        </w:drawing>
+      </w:r>
+      <w:r>
+        <w:t xml:space="preserve">  </w:t>
+      </w:r>
+      <w:proofErr w:type="spellStart"/>
+      <w:r>
+        <w:t>Yinrui</w:t>
+      </w:r>
+      <w:proofErr w:type="spellEnd"/>
+      <w:r>
+        <w:t xml:space="preserve"> Kang s299806</w:t>
+      </w:r>
+    </w:p>
+    <w:p/>
+    <w:p/>
+    <w:p>
+      <w:r>
+        <w:t>https://marvelapp.com/324e572/screen/40427185</w:t>
+      </w:r>
+      <w:bookmarkStart w:id="0" w:name="_GoBack"/>
+      <w:bookmarkEnd w:id="0"/>
+    </w:p>
+    <w:p>
+      <w:pPr>
+        <w:jc w:val="center"/>
+      </w:pPr>
+    </w:p>
+    <w:p>
+      <w:pPr>
+        <w:jc w:val="center"/>
+      </w:pPr>
+    </w:p>
+    <w:p>
+      <w:pPr>
+        <w:jc w:val="center"/>
+      </w:pPr>
+    </w:p>
+    <w:p>
+      <w:pPr>
+        <w:jc w:val="center"/>
+      </w:pPr>
+    </w:p>
+    <w:p>
+      <w:pPr>
+        <w:jc w:val="center"/>
+      </w:pPr>
+    </w:p>
+    <w:p>
+      <w:pPr>
+        <w:jc w:val="center"/>
+      </w:pPr>
+    </w:p>
+    <w:p>
+      <w:pPr>
+        <w:jc w:val="center"/>
+      </w:pPr>
+    </w:p>
+    <w:p>
+      <w:pPr>
+        <w:jc w:val="center"/>
+      </w:pPr>
+    </w:p>
+    <w:p>
+      <w:pPr>
+        <w:jc w:val="center"/>
+      </w:pPr>
+    </w:p>
+    <w:p>
+      <w:pPr>
+        <w:jc w:val="center"/>
+      </w:pPr>
+    </w:p>
+    <w:p>
+      <w:pPr>
+        <w:jc w:val="center"/>
+      </w:pPr>
     </w:p>
     <w:p>
       <w:pPr>
@@ -1509,7 +1849,7 @@
       </w:pPr>
     </w:p>
     <w:sectPr>
-      <w:headerReference w:type="default" r:id="rId16"/>
+      <w:headerReference w:type="default" r:id="rId19"/>
       <w:pgSz w:w="12240" w:h="15840"/>
       <w:pgMar w:top="1680" w:right="1829" w:bottom="304" w:left="1771" w:header="720" w:footer="720" w:gutter="0"/>
       <w:pgNumType w:start="0"/>
@@ -1522,7 +1862,7 @@
 </file>
 
 <file path=word/endnotes.xml><?xml version="1.0" encoding="utf-8"?>
-<w:endnotes xmlns:wpc="http://schemas.microsoft.com/office/word/2010/wordprocessingCanvas" xmlns:cx="http://schemas.microsoft.com/office/drawing/2014/chartex" xmlns:cx1="http://schemas.microsoft.com/office/drawing/2015/9/8/chartex" xmlns:cx2="http://schemas.microsoft.com/office/drawing/2015/10/21/chartex" xmlns:cx3="http://schemas.microsoft.com/office/drawing/2016/5/9/chartex" xmlns:cx4="http://schemas.microsoft.com/office/drawing/2016/5/10/chartex" xmlns:cx5="http://schemas.microsoft.com/office/drawing/2016/5/11/chartex" xmlns:cx6="http://schemas.microsoft.com/office/drawing/2016/5/12/chartex" xmlns:cx7="http://schemas.microsoft.com/office/drawing/2016/5/13/chartex" xmlns:cx8="http://schemas.microsoft.com/office/drawing/2016/5/14/chartex" xmlns:mc="http://schemas.openxmlformats.org/markup-compatibility/2006" xmlns:aink="http://schemas.microsoft.com/office/drawing/2016/ink" xmlns:am3d="http://schemas.microsoft.com/office/drawing/2017/model3d" xmlns:o="urn:schemas-microsoft-com:office:office" xmlns:r="http://schemas.openxmlformats.org/officeDocument/2006/relationships" xmlns:m="http://schemas.openxmlformats.org/officeDocument/2006/math" xmlns:v="urn:schemas-microsoft-com:vml" xmlns:wp14="http://schemas.microsoft.com/office/word/2010/wordprocessingDrawing" xmlns:wp="http://schemas.openxmlformats.org/drawingml/2006/wordprocessingDrawing" xmlns:w10="urn:schemas-microsoft-com:office:word" xmlns:w="http://schemas.openxmlformats.org/wordprocessingml/2006/main" xmlns:w14="http://schemas.microsoft.com/office/word/2010/wordml" xmlns:w15="http://schemas.microsoft.com/office/word/2012/wordml" xmlns:w16cid="http://schemas.microsoft.com/office/word/2016/wordml/cid" xmlns:w16se="http://schemas.microsoft.com/office/word/2015/wordml/symex" xmlns:wpg="http://schemas.microsoft.com/office/word/2010/wordprocessingGroup" xmlns:wpi="http://schemas.microsoft.com/office/word/2010/wordprocessingInk" xmlns:wne="http://schemas.microsoft.com/office/word/2006/wordml" xmlns:wps="http://schemas.microsoft.com/office/word/2010/wordprocessingShape" mc:Ignorable="w14 w15 w16se w16cid wp14">
+<w:endnotes xmlns:wpc="http://schemas.microsoft.com/office/word/2010/wordprocessingCanvas" xmlns:mc="http://schemas.openxmlformats.org/markup-compatibility/2006" xmlns:o="urn:schemas-microsoft-com:office:office" xmlns:r="http://schemas.openxmlformats.org/officeDocument/2006/relationships" xmlns:m="http://schemas.openxmlformats.org/officeDocument/2006/math" xmlns:v="urn:schemas-microsoft-com:vml" xmlns:wp14="http://schemas.microsoft.com/office/word/2010/wordprocessingDrawing" xmlns:wp="http://schemas.openxmlformats.org/drawingml/2006/wordprocessingDrawing" xmlns:w10="urn:schemas-microsoft-com:office:word" xmlns:w="http://schemas.openxmlformats.org/wordprocessingml/2006/main" xmlns:w14="http://schemas.microsoft.com/office/word/2010/wordml" xmlns:w15="http://schemas.microsoft.com/office/word/2012/wordml" xmlns:wpg="http://schemas.microsoft.com/office/word/2010/wordprocessingGroup" xmlns:wpi="http://schemas.microsoft.com/office/word/2010/wordprocessingInk" xmlns:wne="http://schemas.microsoft.com/office/word/2006/wordml" xmlns:wps="http://schemas.microsoft.com/office/word/2010/wordprocessingShape" mc:Ignorable="w14 w15 wp14">
   <w:endnote w:type="separator" w:id="-1">
     <w:p>
       <w:pPr>
@@ -1547,7 +1887,7 @@
 </file>
 
 <file path=word/footnotes.xml><?xml version="1.0" encoding="utf-8"?>
-<w:footnotes xmlns:wpc="http://schemas.microsoft.com/office/word/2010/wordprocessingCanvas" xmlns:cx="http://schemas.microsoft.com/office/drawing/2014/chartex" xmlns:cx1="http://schemas.microsoft.com/office/drawing/2015/9/8/chartex" xmlns:cx2="http://schemas.microsoft.com/office/drawing/2015/10/21/chartex" xmlns:cx3="http://schemas.microsoft.com/office/drawing/2016/5/9/chartex" xmlns:cx4="http://schemas.microsoft.com/office/drawing/2016/5/10/chartex" xmlns:cx5="http://schemas.microsoft.com/office/drawing/2016/5/11/chartex" xmlns:cx6="http://schemas.microsoft.com/office/drawing/2016/5/12/chartex" xmlns:cx7="http://schemas.microsoft.com/office/drawing/2016/5/13/chartex" xmlns:cx8="http://schemas.microsoft.com/office/drawing/2016/5/14/chartex" xmlns:mc="http://schemas.openxmlformats.org/markup-compatibility/2006" xmlns:aink="http://schemas.microsoft.com/office/drawing/2016/ink" xmlns:am3d="http://schemas.microsoft.com/office/drawing/2017/model3d" xmlns:o="urn:schemas-microsoft-com:office:office" xmlns:r="http://schemas.openxmlformats.org/officeDocument/2006/relationships" xmlns:m="http://schemas.openxmlformats.org/officeDocument/2006/math" xmlns:v="urn:schemas-microsoft-com:vml" xmlns:wp14="http://schemas.microsoft.com/office/word/2010/wordprocessingDrawing" xmlns:wp="http://schemas.openxmlformats.org/drawingml/2006/wordprocessingDrawing" xmlns:w10="urn:schemas-microsoft-com:office:word" xmlns:w="http://schemas.openxmlformats.org/wordprocessingml/2006/main" xmlns:w14="http://schemas.microsoft.com/office/word/2010/wordml" xmlns:w15="http://schemas.microsoft.com/office/word/2012/wordml" xmlns:w16cid="http://schemas.microsoft.com/office/word/2016/wordml/cid" xmlns:w16se="http://schemas.microsoft.com/office/word/2015/wordml/symex" xmlns:wpg="http://schemas.microsoft.com/office/word/2010/wordprocessingGroup" xmlns:wpi="http://schemas.microsoft.com/office/word/2010/wordprocessingInk" xmlns:wne="http://schemas.microsoft.com/office/word/2006/wordml" xmlns:wps="http://schemas.microsoft.com/office/word/2010/wordprocessingShape" mc:Ignorable="w14 w15 w16se w16cid wp14">
+<w:footnotes xmlns:wpc="http://schemas.microsoft.com/office/word/2010/wordprocessingCanvas" xmlns:mc="http://schemas.openxmlformats.org/markup-compatibility/2006" xmlns:o="urn:schemas-microsoft-com:office:office" xmlns:r="http://schemas.openxmlformats.org/officeDocument/2006/relationships" xmlns:m="http://schemas.openxmlformats.org/officeDocument/2006/math" xmlns:v="urn:schemas-microsoft-com:vml" xmlns:wp14="http://schemas.microsoft.com/office/word/2010/wordprocessingDrawing" xmlns:wp="http://schemas.openxmlformats.org/drawingml/2006/wordprocessingDrawing" xmlns:w10="urn:schemas-microsoft-com:office:word" xmlns:w="http://schemas.openxmlformats.org/wordprocessingml/2006/main" xmlns:w14="http://schemas.microsoft.com/office/word/2010/wordml" xmlns:w15="http://schemas.microsoft.com/office/word/2012/wordml" xmlns:wpg="http://schemas.microsoft.com/office/word/2010/wordprocessingGroup" xmlns:wpi="http://schemas.microsoft.com/office/word/2010/wordprocessingInk" xmlns:wne="http://schemas.microsoft.com/office/word/2006/wordml" xmlns:wps="http://schemas.microsoft.com/office/word/2010/wordprocessingShape" mc:Ignorable="w14 w15 wp14">
   <w:footnote w:type="separator" w:id="-1">
     <w:p>
       <w:pPr>
@@ -1572,10 +1912,10 @@
 </file>
 
 <file path=word/header1.xml><?xml version="1.0" encoding="utf-8"?>
-<w:hdr xmlns:wpc="http://schemas.microsoft.com/office/word/2010/wordprocessingCanvas" xmlns:cx="http://schemas.microsoft.com/office/drawing/2014/chartex" xmlns:cx1="http://schemas.microsoft.com/office/drawing/2015/9/8/chartex" xmlns:cx2="http://schemas.microsoft.com/office/drawing/2015/10/21/chartex" xmlns:cx3="http://schemas.microsoft.com/office/drawing/2016/5/9/chartex" xmlns:cx4="http://schemas.microsoft.com/office/drawing/2016/5/10/chartex" xmlns:cx5="http://schemas.microsoft.com/office/drawing/2016/5/11/chartex" xmlns:cx6="http://schemas.microsoft.com/office/drawing/2016/5/12/chartex" xmlns:cx7="http://schemas.microsoft.com/office/drawing/2016/5/13/chartex" xmlns:cx8="http://schemas.microsoft.com/office/drawing/2016/5/14/chartex" xmlns:mc="http://schemas.openxmlformats.org/markup-compatibility/2006" xmlns:aink="http://schemas.microsoft.com/office/drawing/2016/ink" xmlns:am3d="http://schemas.microsoft.com/office/drawing/2017/model3d" xmlns:o="urn:schemas-microsoft-com:office:office" xmlns:r="http://schemas.openxmlformats.org/officeDocument/2006/relationships" xmlns:m="http://schemas.openxmlformats.org/officeDocument/2006/math" xmlns:v="urn:schemas-microsoft-com:vml" xmlns:wp14="http://schemas.microsoft.com/office/word/2010/wordprocessingDrawing" xmlns:wp="http://schemas.openxmlformats.org/drawingml/2006/wordprocessingDrawing" xmlns:w10="urn:schemas-microsoft-com:office:word" xmlns:w="http://schemas.openxmlformats.org/wordprocessingml/2006/main" xmlns:w14="http://schemas.microsoft.com/office/word/2010/wordml" xmlns:w15="http://schemas.microsoft.com/office/word/2012/wordml" xmlns:w16cid="http://schemas.microsoft.com/office/word/2016/wordml/cid" xmlns:w16se="http://schemas.microsoft.com/office/word/2015/wordml/symex" xmlns:wpg="http://schemas.microsoft.com/office/word/2010/wordprocessingGroup" xmlns:wpi="http://schemas.microsoft.com/office/word/2010/wordprocessingInk" xmlns:wne="http://schemas.microsoft.com/office/word/2006/wordml" xmlns:wps="http://schemas.microsoft.com/office/word/2010/wordprocessingShape" mc:Ignorable="w14 w15 w16se w16cid wp14">
+<w:hdr xmlns:wpc="http://schemas.microsoft.com/office/word/2010/wordprocessingCanvas" xmlns:mc="http://schemas.openxmlformats.org/markup-compatibility/2006" xmlns:o="urn:schemas-microsoft-com:office:office" xmlns:r="http://schemas.openxmlformats.org/officeDocument/2006/relationships" xmlns:m="http://schemas.openxmlformats.org/officeDocument/2006/math" xmlns:v="urn:schemas-microsoft-com:vml" xmlns:wp14="http://schemas.microsoft.com/office/word/2010/wordprocessingDrawing" xmlns:wp="http://schemas.openxmlformats.org/drawingml/2006/wordprocessingDrawing" xmlns:w10="urn:schemas-microsoft-com:office:word" xmlns:w="http://schemas.openxmlformats.org/wordprocessingml/2006/main" xmlns:w14="http://schemas.microsoft.com/office/word/2010/wordml" xmlns:w15="http://schemas.microsoft.com/office/word/2012/wordml" xmlns:wpg="http://schemas.microsoft.com/office/word/2010/wordprocessingGroup" xmlns:wpi="http://schemas.microsoft.com/office/word/2010/wordprocessingInk" xmlns:wne="http://schemas.microsoft.com/office/word/2006/wordml" xmlns:wps="http://schemas.microsoft.com/office/word/2010/wordprocessingShape" mc:Ignorable="w14 w15 wp14">
   <w:p>
     <w:pPr>
-      <w:pStyle w:val="Header"/>
+      <w:pStyle w:val="a3"/>
     </w:pPr>
     <w:r>
       <w:t xml:space="preserve">Xeon Group </w:t>
@@ -1583,7 +1923,7 @@
   </w:p>
   <w:p>
     <w:pPr>
-      <w:pStyle w:val="Header"/>
+      <w:pStyle w:val="a3"/>
     </w:pPr>
     <w:r>
       <w:t>Smart Skips –</w:t>
@@ -1596,7 +1936,7 @@
 </file>
 
 <file path=word/styles.xml><?xml version="1.0" encoding="utf-8"?>
-<w:styles xmlns:mc="http://schemas.openxmlformats.org/markup-compatibility/2006" xmlns:r="http://schemas.openxmlformats.org/officeDocument/2006/relationships" xmlns:w="http://schemas.openxmlformats.org/wordprocessingml/2006/main" xmlns:w14="http://schemas.microsoft.com/office/word/2010/wordml" xmlns:w15="http://schemas.microsoft.com/office/word/2012/wordml" xmlns:w16cid="http://schemas.microsoft.com/office/word/2016/wordml/cid" xmlns:w16se="http://schemas.microsoft.com/office/word/2015/wordml/symex" mc:Ignorable="w14 w15 w16se w16cid">
+<w:styles xmlns:mc="http://schemas.openxmlformats.org/markup-compatibility/2006" xmlns:r="http://schemas.openxmlformats.org/officeDocument/2006/relationships" xmlns:w="http://schemas.openxmlformats.org/wordprocessingml/2006/main" xmlns:w14="http://schemas.microsoft.com/office/word/2010/wordml" xmlns:w15="http://schemas.microsoft.com/office/word/2012/wordml" mc:Ignorable="w14 w15">
   <w:docDefaults>
     <w:rPrDefault>
       <w:rPr>
@@ -1612,7 +1952,7 @@
       </w:pPr>
     </w:pPrDefault>
   </w:docDefaults>
-  <w:latentStyles w:defLockedState="0" w:defUIPriority="99" w:defSemiHidden="0" w:defUnhideWhenUsed="0" w:defQFormat="0" w:count="375">
+  <w:latentStyles w:defLockedState="0" w:defUIPriority="99" w:defSemiHidden="0" w:defUnhideWhenUsed="0" w:defQFormat="0" w:count="371">
     <w:lsdException w:name="Normal" w:uiPriority="0" w:qFormat="1"/>
     <w:lsdException w:name="heading 1" w:uiPriority="9" w:qFormat="1"/>
     <w:lsdException w:name="heading 2" w:semiHidden="1" w:uiPriority="9" w:unhideWhenUsed="1" w:qFormat="1"/>
@@ -1984,20 +2324,16 @@
     <w:lsdException w:name="List Table 5 Dark Accent 6" w:uiPriority="50"/>
     <w:lsdException w:name="List Table 6 Colorful Accent 6" w:uiPriority="51"/>
     <w:lsdException w:name="List Table 7 Colorful Accent 6" w:uiPriority="52"/>
-    <w:lsdException w:name="Mention" w:semiHidden="1" w:unhideWhenUsed="1"/>
-    <w:lsdException w:name="Smart Hyperlink" w:semiHidden="1" w:unhideWhenUsed="1"/>
-    <w:lsdException w:name="Hashtag" w:semiHidden="1" w:unhideWhenUsed="1"/>
-    <w:lsdException w:name="Unresolved Mention" w:semiHidden="1" w:unhideWhenUsed="1"/>
   </w:latentStyles>
-  <w:style w:type="paragraph" w:default="1" w:styleId="Normal">
+  <w:style w:type="paragraph" w:default="1" w:styleId="a">
     <w:name w:val="Normal"/>
     <w:qFormat/>
   </w:style>
-  <w:style w:type="paragraph" w:styleId="Heading1">
+  <w:style w:type="paragraph" w:styleId="1">
     <w:name w:val="heading 1"/>
-    <w:basedOn w:val="Normal"/>
-    <w:next w:val="Normal"/>
-    <w:link w:val="Heading1Char"/>
+    <w:basedOn w:val="a"/>
+    <w:next w:val="a"/>
+    <w:link w:val="1Char"/>
     <w:uiPriority w:val="9"/>
     <w:qFormat/>
     <w:rsid w:val="00522FE2"/>
@@ -2014,13 +2350,13 @@
       <w:szCs w:val="32"/>
     </w:rPr>
   </w:style>
-  <w:style w:type="character" w:default="1" w:styleId="DefaultParagraphFont">
+  <w:style w:type="character" w:default="1" w:styleId="a0">
     <w:name w:val="Default Paragraph Font"/>
     <w:uiPriority w:val="1"/>
     <w:semiHidden/>
     <w:unhideWhenUsed/>
   </w:style>
-  <w:style w:type="table" w:default="1" w:styleId="TableNormal">
+  <w:style w:type="table" w:default="1" w:styleId="a1">
     <w:name w:val="Normal Table"/>
     <w:uiPriority w:val="99"/>
     <w:semiHidden/>
@@ -2035,16 +2371,16 @@
       </w:tblCellMar>
     </w:tblPr>
   </w:style>
-  <w:style w:type="numbering" w:default="1" w:styleId="NoList">
+  <w:style w:type="numbering" w:default="1" w:styleId="a2">
     <w:name w:val="No List"/>
     <w:uiPriority w:val="99"/>
     <w:semiHidden/>
     <w:unhideWhenUsed/>
   </w:style>
-  <w:style w:type="paragraph" w:styleId="Header">
+  <w:style w:type="paragraph" w:styleId="a3">
     <w:name w:val="header"/>
-    <w:basedOn w:val="Normal"/>
-    <w:link w:val="HeaderChar"/>
+    <w:basedOn w:val="a"/>
+    <w:link w:val="Char"/>
     <w:uiPriority w:val="99"/>
     <w:unhideWhenUsed/>
     <w:rsid w:val="00BF7E66"/>
@@ -2056,17 +2392,17 @@
       <w:spacing w:after="0" w:line="240" w:lineRule="auto"/>
     </w:pPr>
   </w:style>
-  <w:style w:type="character" w:customStyle="1" w:styleId="HeaderChar">
-    <w:name w:val="Header Char"/>
-    <w:basedOn w:val="DefaultParagraphFont"/>
-    <w:link w:val="Header"/>
+  <w:style w:type="character" w:customStyle="1" w:styleId="Char">
+    <w:name w:val="页眉 Char"/>
+    <w:basedOn w:val="a0"/>
+    <w:link w:val="a3"/>
     <w:uiPriority w:val="99"/>
     <w:rsid w:val="00BF7E66"/>
   </w:style>
-  <w:style w:type="paragraph" w:styleId="Footer">
+  <w:style w:type="paragraph" w:styleId="a4">
     <w:name w:val="footer"/>
-    <w:basedOn w:val="Normal"/>
-    <w:link w:val="FooterChar"/>
+    <w:basedOn w:val="a"/>
+    <w:link w:val="Char0"/>
     <w:uiPriority w:val="99"/>
     <w:unhideWhenUsed/>
     <w:rsid w:val="00BF7E66"/>
@@ -2078,17 +2414,17 @@
       <w:spacing w:after="0" w:line="240" w:lineRule="auto"/>
     </w:pPr>
   </w:style>
-  <w:style w:type="character" w:customStyle="1" w:styleId="FooterChar">
-    <w:name w:val="Footer Char"/>
-    <w:basedOn w:val="DefaultParagraphFont"/>
-    <w:link w:val="Footer"/>
+  <w:style w:type="character" w:customStyle="1" w:styleId="Char0">
+    <w:name w:val="页脚 Char"/>
+    <w:basedOn w:val="a0"/>
+    <w:link w:val="a4"/>
     <w:uiPriority w:val="99"/>
     <w:rsid w:val="00BF7E66"/>
   </w:style>
-  <w:style w:type="character" w:customStyle="1" w:styleId="Heading1Char">
-    <w:name w:val="Heading 1 Char"/>
-    <w:basedOn w:val="DefaultParagraphFont"/>
-    <w:link w:val="Heading1"/>
+  <w:style w:type="character" w:customStyle="1" w:styleId="1Char">
+    <w:name w:val="标题 1 Char"/>
+    <w:basedOn w:val="a0"/>
+    <w:link w:val="1"/>
     <w:uiPriority w:val="9"/>
     <w:rsid w:val="00522FE2"/>
     <w:rPr>
@@ -2098,9 +2434,9 @@
       <w:szCs w:val="32"/>
     </w:rPr>
   </w:style>
-  <w:style w:type="paragraph" w:styleId="NoSpacing">
+  <w:style w:type="paragraph" w:styleId="a5">
     <w:name w:val="No Spacing"/>
-    <w:link w:val="NoSpacingChar"/>
+    <w:link w:val="Char1"/>
     <w:uiPriority w:val="1"/>
     <w:qFormat/>
     <w:rsid w:val="00522FE2"/>
@@ -2112,10 +2448,10 @@
       <w:lang w:val="en-US"/>
     </w:rPr>
   </w:style>
-  <w:style w:type="character" w:customStyle="1" w:styleId="NoSpacingChar">
-    <w:name w:val="No Spacing Char"/>
-    <w:basedOn w:val="DefaultParagraphFont"/>
-    <w:link w:val="NoSpacing"/>
+  <w:style w:type="character" w:customStyle="1" w:styleId="Char1">
+    <w:name w:val="无间隔 Char"/>
+    <w:basedOn w:val="a0"/>
+    <w:link w:val="a5"/>
     <w:uiPriority w:val="1"/>
     <w:rsid w:val="00522FE2"/>
     <w:rPr>
